--- a/public/contenido-sig/archivos/SubdirecciÃ³n TÃ©cnica/Procedimiento para la realizaciÃ³n de Visita de reconocimiento/Ficha Tecnica.docx
+++ b/public/contenido-sig/archivos/SubdirecciÃ³n TÃ©cnica/Procedimiento para la realizaciÃ³n de Visita de reconocimiento/Ficha Tecnica.docx
@@ -1,6 +1,6 @@
 
 <file path=word/document.xml><?xml version="1.0" encoding="utf-8"?>
-<w:document xmlns:wpc="http://schemas.microsoft.com/office/word/2010/wordprocessingCanvas" xmlns:mc="http://schemas.openxmlformats.org/markup-compatibility/2006" xmlns:o="urn:schemas-microsoft-com:office:office" xmlns:r="http://schemas.openxmlformats.org/officeDocument/2006/relationships" xmlns:m="http://schemas.openxmlformats.org/officeDocument/2006/math" xmlns:v="urn:schemas-microsoft-com:vml" xmlns:wp14="http://schemas.microsoft.com/office/word/2010/wordprocessingDrawing" xmlns:wp="http://schemas.openxmlformats.org/drawingml/2006/wordprocessingDrawing" xmlns:w10="urn:schemas-microsoft-com:office:word" xmlns:w="http://schemas.openxmlformats.org/wordprocessingml/2006/main" xmlns:w14="http://schemas.microsoft.com/office/word/2010/wordml" xmlns:w15="http://schemas.microsoft.com/office/word/2012/wordml" xmlns:wpg="http://schemas.microsoft.com/office/word/2010/wordprocessingGroup" xmlns:wpi="http://schemas.microsoft.com/office/word/2010/wordprocessingInk" xmlns:wne="http://schemas.microsoft.com/office/word/2006/wordml" xmlns:wps="http://schemas.microsoft.com/office/word/2010/wordprocessingShape" mc:Ignorable="w14 w15 wp14">
+<w:document xmlns:wpc="http://schemas.microsoft.com/office/word/2010/wordprocessingCanvas" xmlns:mc="http://schemas.openxmlformats.org/markup-compatibility/2006" xmlns:o="urn:schemas-microsoft-com:office:office" xmlns:r="http://schemas.openxmlformats.org/officeDocument/2006/relationships" xmlns:m="http://schemas.openxmlformats.org/officeDocument/2006/math" xmlns:v="urn:schemas-microsoft-com:vml" xmlns:wp14="http://schemas.microsoft.com/office/word/2010/wordprocessingDrawing" xmlns:wp="http://schemas.openxmlformats.org/drawingml/2006/wordprocessingDrawing" xmlns:w10="urn:schemas-microsoft-com:office:word" xmlns:w="http://schemas.openxmlformats.org/wordprocessingml/2006/main" xmlns:w14="http://schemas.microsoft.com/office/word/2010/wordml" xmlns:wpg="http://schemas.microsoft.com/office/word/2010/wordprocessingGroup" xmlns:wpi="http://schemas.microsoft.com/office/word/2010/wordprocessingInk" xmlns:wne="http://schemas.microsoft.com/office/word/2006/wordml" xmlns:wps="http://schemas.microsoft.com/office/word/2010/wordprocessingShape" mc:Ignorable="w14 wp14">
   <w:body>
     <w:tbl>
       <w:tblPr>
@@ -1010,7 +1010,15 @@
                 <w:b/>
                 <w:sz w:val="22"/>
               </w:rPr>
-              <w:t>Si</w:t>
+              <w:t>S</w:t>
+            </w:r>
+            <w:r>
+              <w:rPr>
+                <w:rFonts w:ascii="Arial" w:hAnsi="Arial"/>
+                <w:b/>
+                <w:sz w:val="22"/>
+              </w:rPr>
+              <w:t>í</w:t>
             </w:r>
           </w:p>
         </w:tc>
@@ -3540,8 +3548,8 @@
           <w:sz w:val="22"/>
         </w:rPr>
         <w:sectPr>
-          <w:headerReference w:type="default" r:id="rId7"/>
-          <w:footerReference w:type="default" r:id="rId8"/>
+          <w:headerReference w:type="default" r:id="rId8"/>
+          <w:footerReference w:type="default" r:id="rId9"/>
           <w:pgSz w:w="12242" w:h="15842" w:code="1"/>
           <w:pgMar w:top="2516" w:right="1440" w:bottom="719" w:left="1440" w:header="720" w:footer="720" w:gutter="0"/>
           <w:cols w:space="708"/>
@@ -4351,7 +4359,6 @@
             <w:r>
               <w:rPr>
                 <w:rFonts w:ascii="Arial" w:hAnsi="Arial"/>
-                <w:b/>
                 <w:sz w:val="22"/>
               </w:rPr>
               <w:t>Gases</w:t>
@@ -4622,6 +4629,7 @@
     </w:p>
     <w:p>
       <w:pPr>
+        <w:spacing w:line="276" w:lineRule="auto"/>
         <w:jc w:val="both"/>
         <w:rPr>
           <w:rFonts w:ascii="Arial" w:hAnsi="Arial"/>
@@ -4634,15 +4642,14 @@
           <w:rFonts w:ascii="Arial" w:hAnsi="Arial"/>
           <w:sz w:val="22"/>
         </w:rPr>
-        <w:t>De acuerdo a la merma de materia prima e insumos generada, cantidad de producto y subproductos rechazados o reprocesados y a la eficiencia del proceso. ¿</w:t>
+        <w:t xml:space="preserve">De acuerdo a la merma de materia prima e insumos generada, cantidad de producto y subproductos rechazados o </w:t>
       </w:r>
       <w:r>
         <w:rPr>
           <w:rFonts w:ascii="Arial" w:hAnsi="Arial"/>
-          <w:b/>
-          <w:sz w:val="22"/>
-        </w:rPr>
-        <w:t>Cuáles serían las áreas prioritarias que la empresa considera factible llevar acabo la realización de un diagnóstico de Producción Más Limpia?</w:t>
+          <w:sz w:val="22"/>
+        </w:rPr>
+        <w:t>reprocesados y a la eficiencia del proceso. ¿Cuáles serían las áreas prioritarias que la empresa considera factible llevar acabo la realización de un diagnóstico de Producción Más Limpia?</w:t>
       </w:r>
     </w:p>
     <w:p>
@@ -4899,7 +4906,6 @@
           <w:smallCaps/>
           <w:sz w:val="22"/>
         </w:rPr>
-        <w:lastRenderedPageBreak/>
         <w:t>Proceso de energía eléctrica y/o térmica</w:t>
       </w:r>
     </w:p>
@@ -4926,8 +4932,8 @@
         <w:tblLook w:val="01E0" w:firstRow="1" w:lastRow="1" w:firstColumn="1" w:lastColumn="1" w:noHBand="0" w:noVBand="0"/>
       </w:tblPr>
       <w:tblGrid>
-        <w:gridCol w:w="4602"/>
-        <w:gridCol w:w="4602"/>
+        <w:gridCol w:w="4715"/>
+        <w:gridCol w:w="4715"/>
       </w:tblGrid>
       <w:tr>
         <w:trPr>
@@ -5779,6 +5785,7 @@
     </w:tbl>
     <w:p>
       <w:pPr>
+        <w:spacing w:line="360" w:lineRule="auto"/>
         <w:rPr>
           <w:rFonts w:ascii="Arial" w:hAnsi="Arial"/>
           <w:sz w:val="22"/>
@@ -5787,14 +5794,7 @@
     </w:p>
     <w:p>
       <w:pPr>
-        <w:pStyle w:val="Prrafodelista"/>
-        <w:numPr>
-          <w:ilvl w:val="0"/>
-          <w:numId w:val="16"/>
-        </w:numPr>
         <w:spacing w:line="360" w:lineRule="auto"/>
-        <w:ind w:left="357" w:firstLine="0"/>
-        <w:jc w:val="left"/>
         <w:rPr>
           <w:rFonts w:ascii="Arial" w:hAnsi="Arial"/>
           <w:sz w:val="22"/>
@@ -5805,19 +5805,40 @@
           <w:rFonts w:ascii="Arial" w:hAnsi="Arial"/>
           <w:sz w:val="22"/>
         </w:rPr>
-        <w:t>Facturación eléctrica de los últimos 3 meses a la fecha.</w:t>
+        <w:t>Facturación eléctrica de</w:t>
+      </w:r>
+      <w:r>
+        <w:rPr>
+          <w:rFonts w:ascii="Arial" w:hAnsi="Arial"/>
+          <w:sz w:val="22"/>
+        </w:rPr>
+        <w:t xml:space="preserve">l último </w:t>
+      </w:r>
+      <w:r>
+        <w:rPr>
+          <w:rFonts w:ascii="Arial" w:hAnsi="Arial"/>
+          <w:sz w:val="22"/>
+        </w:rPr>
+        <w:t>mes</w:t>
+      </w:r>
+      <w:r>
+        <w:rPr>
+          <w:rFonts w:ascii="Arial" w:hAnsi="Arial"/>
+          <w:sz w:val="22"/>
+        </w:rPr>
+        <w:t xml:space="preserve"> </w:t>
+      </w:r>
+      <w:r>
+        <w:rPr>
+          <w:rFonts w:ascii="Arial" w:hAnsi="Arial"/>
+          <w:sz w:val="22"/>
+        </w:rPr>
+        <w:t>a la fecha.</w:t>
       </w:r>
     </w:p>
     <w:p>
       <w:pPr>
-        <w:pStyle w:val="Prrafodelista"/>
-        <w:numPr>
-          <w:ilvl w:val="0"/>
-          <w:numId w:val="16"/>
-        </w:numPr>
         <w:spacing w:line="360" w:lineRule="auto"/>
-        <w:ind w:left="357" w:firstLine="0"/>
-        <w:jc w:val="left"/>
         <w:rPr>
           <w:rFonts w:ascii="Arial" w:hAnsi="Arial"/>
           <w:sz w:val="22"/>
@@ -5828,14 +5849,7 @@
           <w:rFonts w:ascii="Arial" w:hAnsi="Arial"/>
           <w:sz w:val="22"/>
         </w:rPr>
-        <w:t>Facturación de c</w:t>
-      </w:r>
-      <w:r>
-        <w:rPr>
-          <w:rFonts w:ascii="Arial" w:hAnsi="Arial"/>
-          <w:sz w:val="22"/>
-        </w:rPr>
-        <w:t>ombustibles en calderas (</w:t>
+        <w:t>Facturación de combustibles en calderas (</w:t>
       </w:r>
       <w:r>
         <w:rPr>
@@ -5849,72 +5863,28 @@
           <w:rFonts w:ascii="Arial" w:hAnsi="Arial"/>
           <w:sz w:val="22"/>
         </w:rPr>
-        <w:t xml:space="preserve"> y/o gas natural)</w:t>
+        <w:t xml:space="preserve"> y/o gas natural) del</w:t>
       </w:r>
       <w:r>
         <w:rPr>
           <w:rFonts w:ascii="Arial" w:hAnsi="Arial"/>
           <w:sz w:val="22"/>
         </w:rPr>
-        <w:t xml:space="preserve"> de los últimos 3 meses</w:t>
-      </w:r>
-    </w:p>
-    <w:p>
-      <w:pPr>
-        <w:pStyle w:val="Prrafodelista"/>
-        <w:numPr>
-          <w:ilvl w:val="0"/>
-          <w:numId w:val="16"/>
-        </w:numPr>
-        <w:spacing w:line="360" w:lineRule="auto"/>
-        <w:jc w:val="left"/>
-        <w:rPr>
-          <w:rFonts w:ascii="Arial" w:hAnsi="Arial"/>
-          <w:sz w:val="22"/>
-        </w:rPr>
-      </w:pPr>
-      <w:r>
-        <w:rPr>
-          <w:rFonts w:ascii="Arial" w:hAnsi="Arial"/>
-          <w:sz w:val="22"/>
-        </w:rPr>
-        <w:t>Listado de los generadores de vapor, indicando tipo, capacidad, marca, combustible empleado, presión de vapor, h</w:t>
+        <w:t xml:space="preserve"> último </w:t>
       </w:r>
       <w:r>
         <w:rPr>
           <w:rFonts w:ascii="Arial" w:hAnsi="Arial"/>
           <w:sz w:val="22"/>
         </w:rPr>
-        <w:t xml:space="preserve"> d</w:t>
+        <w:t>mes</w:t>
       </w:r>
       <w:r>
         <w:rPr>
           <w:rFonts w:ascii="Arial" w:hAnsi="Arial"/>
           <w:sz w:val="22"/>
         </w:rPr>
-        <w:t>e operación.</w:t>
-      </w:r>
-    </w:p>
-    <w:p>
-      <w:pPr>
-        <w:pStyle w:val="Prrafodelista"/>
-        <w:numPr>
-          <w:ilvl w:val="0"/>
-          <w:numId w:val="16"/>
-        </w:numPr>
-        <w:spacing w:line="360" w:lineRule="auto"/>
-        <w:jc w:val="left"/>
-        <w:rPr>
-          <w:rFonts w:ascii="Arial" w:hAnsi="Arial"/>
-          <w:sz w:val="22"/>
-        </w:rPr>
-      </w:pPr>
-      <w:r>
-        <w:rPr>
-          <w:rFonts w:ascii="Arial" w:hAnsi="Arial"/>
-          <w:sz w:val="22"/>
-        </w:rPr>
-        <w:t>Listado de motores eléctricos de inducción superiores a 7.5 HP de potencia</w:t>
+        <w:t xml:space="preserve"> a la fecha </w:t>
       </w:r>
       <w:r>
         <w:rPr>
@@ -5926,14 +5896,158 @@
     </w:p>
     <w:p>
       <w:pPr>
-        <w:rPr>
-          <w:rFonts w:ascii="Arial" w:hAnsi="Arial"/>
-          <w:sz w:val="22"/>
+        <w:pStyle w:val="Prrafodelista"/>
+        <w:ind w:left="718"/>
+        <w:rPr>
+          <w:rFonts w:ascii="Arial" w:hAnsi="Arial" w:cs="Arial"/>
+          <w:b/>
         </w:rPr>
       </w:pPr>
     </w:p>
     <w:p>
       <w:pPr>
+        <w:pStyle w:val="Prrafodelista"/>
+        <w:ind w:left="0"/>
+        <w:rPr>
+          <w:rFonts w:ascii="Arial" w:hAnsi="Arial" w:cs="Arial"/>
+          <w:b/>
+        </w:rPr>
+      </w:pPr>
+      <w:r>
+        <w:rPr>
+          <w:rFonts w:ascii="Arial" w:hAnsi="Arial" w:cs="Arial"/>
+          <w:b/>
+        </w:rPr>
+        <w:t>Ing. Pedro Sebastián V.</w:t>
+      </w:r>
+    </w:p>
+    <w:p>
+      <w:pPr>
+        <w:pStyle w:val="Firmadecorreoelectrnico"/>
+        <w:ind w:left="716"/>
+        <w:rPr>
+          <w:rFonts w:ascii="Calibri" w:hAnsi="Calibri" w:cs="Calibri"/>
+          <w:sz w:val="18"/>
+          <w:szCs w:val="18"/>
+        </w:rPr>
+      </w:pPr>
+      <w:r>
+        <w:rPr>
+          <w:rFonts w:ascii="Calibri" w:hAnsi="Calibri" w:cs="Calibri"/>
+          <w:sz w:val="18"/>
+          <w:szCs w:val="18"/>
+        </w:rPr>
+        <w:t xml:space="preserve">Jefe del Depto. de </w:t>
+      </w:r>
+      <w:proofErr w:type="spellStart"/>
+      <w:r>
+        <w:rPr>
+          <w:rFonts w:ascii="Calibri" w:hAnsi="Calibri" w:cs="Calibri"/>
+          <w:sz w:val="18"/>
+          <w:szCs w:val="18"/>
+        </w:rPr>
+        <w:t>Ingría</w:t>
+      </w:r>
+      <w:proofErr w:type="spellEnd"/>
+      <w:r>
+        <w:rPr>
+          <w:rFonts w:ascii="Calibri" w:hAnsi="Calibri" w:cs="Calibri"/>
+          <w:sz w:val="18"/>
+          <w:szCs w:val="18"/>
+        </w:rPr>
+        <w:t xml:space="preserve">. </w:t>
+      </w:r>
+      <w:proofErr w:type="gramStart"/>
+      <w:r>
+        <w:rPr>
+          <w:rFonts w:ascii="Calibri" w:hAnsi="Calibri" w:cs="Calibri"/>
+          <w:sz w:val="18"/>
+          <w:szCs w:val="18"/>
+        </w:rPr>
+        <w:t>de</w:t>
+      </w:r>
+      <w:proofErr w:type="gramEnd"/>
+      <w:r>
+        <w:rPr>
+          <w:rFonts w:ascii="Calibri" w:hAnsi="Calibri" w:cs="Calibri"/>
+          <w:sz w:val="18"/>
+          <w:szCs w:val="18"/>
+        </w:rPr>
+        <w:t xml:space="preserve"> Energía</w:t>
+      </w:r>
+    </w:p>
+    <w:p>
+      <w:pPr>
+        <w:pStyle w:val="Firmadecorreoelectrnico"/>
+        <w:ind w:left="716"/>
+        <w:rPr>
+          <w:rFonts w:ascii="Calibri" w:hAnsi="Calibri" w:cs="Calibri"/>
+          <w:sz w:val="18"/>
+          <w:szCs w:val="18"/>
+          <w:lang w:val="en-US"/>
+        </w:rPr>
+      </w:pPr>
+      <w:r>
+        <w:rPr>
+          <w:rFonts w:ascii="Calibri" w:hAnsi="Calibri" w:cs="Calibri"/>
+          <w:sz w:val="18"/>
+          <w:szCs w:val="18"/>
+          <w:lang w:val="en-US"/>
+        </w:rPr>
+        <w:t>Tel        : (55) 5729 6000 ext. 52608</w:t>
+      </w:r>
+    </w:p>
+    <w:p>
+      <w:pPr>
+        <w:pStyle w:val="Prrafodelista"/>
+        <w:spacing w:line="360" w:lineRule="auto"/>
+        <w:ind w:left="716"/>
+        <w:rPr>
+          <w:rFonts w:ascii="Arial" w:hAnsi="Arial"/>
+          <w:sz w:val="22"/>
+        </w:rPr>
+      </w:pPr>
+      <w:r>
+        <w:rPr>
+          <w:rFonts w:ascii="Palatino Linotype" w:hAnsi="Palatino Linotype"/>
+          <w:sz w:val="18"/>
+          <w:szCs w:val="18"/>
+          <w:lang w:val="en-US"/>
+        </w:rPr>
+        <w:t xml:space="preserve">E-mail   </w:t>
+      </w:r>
+      <w:r>
+        <w:rPr>
+          <w:rFonts w:ascii="Palatino Linotype" w:hAnsi="Palatino Linotype"/>
+          <w:sz w:val="18"/>
+          <w:szCs w:val="18"/>
+          <w:lang w:val="pt-BR"/>
+        </w:rPr>
+        <w:t xml:space="preserve">: </w:t>
+      </w:r>
+      <w:hyperlink r:id="rId10" w:history="1">
+        <w:r>
+          <w:rPr>
+            <w:rStyle w:val="Hipervnculo"/>
+            <w:rFonts w:ascii="Palatino Linotype" w:hAnsi="Palatino Linotype"/>
+            <w:sz w:val="18"/>
+            <w:szCs w:val="18"/>
+            <w:lang w:val="pt-BR"/>
+          </w:rPr>
+          <w:t>psebastian@ipn.mx</w:t>
+        </w:r>
+      </w:hyperlink>
+    </w:p>
+    <w:p>
+      <w:pPr>
+        <w:rPr>
+          <w:rFonts w:ascii="Arial" w:hAnsi="Arial"/>
+          <w:sz w:val="22"/>
+        </w:rPr>
+      </w:pPr>
+    </w:p>
+    <w:p>
+      <w:pPr>
         <w:rPr>
           <w:rFonts w:ascii="Arial" w:hAnsi="Arial" w:cs="Arial"/>
           <w:sz w:val="22"/>
@@ -5942,10 +6056,10 @@
       </w:pPr>
     </w:p>
     <w:sectPr>
-      <w:headerReference w:type="even" r:id="rId9"/>
-      <w:headerReference w:type="default" r:id="rId10"/>
-      <w:footerReference w:type="default" r:id="rId11"/>
-      <w:headerReference w:type="first" r:id="rId12"/>
+      <w:headerReference w:type="even" r:id="rId11"/>
+      <w:headerReference w:type="default" r:id="rId12"/>
+      <w:footerReference w:type="default" r:id="rId13"/>
+      <w:headerReference w:type="first" r:id="rId14"/>
       <w:pgSz w:w="12240" w:h="15840"/>
       <w:pgMar w:top="1769" w:right="1325" w:bottom="1417" w:left="1701" w:header="709" w:footer="160" w:gutter="0"/>
       <w:cols w:space="708"/>
@@ -5956,7 +6070,7 @@
 </file>
 
 <file path=word/endnotes.xml><?xml version="1.0" encoding="utf-8"?>
-<w:endnotes xmlns:wpc="http://schemas.microsoft.com/office/word/2010/wordprocessingCanvas" xmlns:mc="http://schemas.openxmlformats.org/markup-compatibility/2006" xmlns:o="urn:schemas-microsoft-com:office:office" xmlns:r="http://schemas.openxmlformats.org/officeDocument/2006/relationships" xmlns:m="http://schemas.openxmlformats.org/officeDocument/2006/math" xmlns:v="urn:schemas-microsoft-com:vml" xmlns:wp14="http://schemas.microsoft.com/office/word/2010/wordprocessingDrawing" xmlns:wp="http://schemas.openxmlformats.org/drawingml/2006/wordprocessingDrawing" xmlns:w10="urn:schemas-microsoft-com:office:word" xmlns:w="http://schemas.openxmlformats.org/wordprocessingml/2006/main" xmlns:w14="http://schemas.microsoft.com/office/word/2010/wordml" xmlns:w15="http://schemas.microsoft.com/office/word/2012/wordml" xmlns:wpg="http://schemas.microsoft.com/office/word/2010/wordprocessingGroup" xmlns:wpi="http://schemas.microsoft.com/office/word/2010/wordprocessingInk" xmlns:wne="http://schemas.microsoft.com/office/word/2006/wordml" xmlns:wps="http://schemas.microsoft.com/office/word/2010/wordprocessingShape" mc:Ignorable="w14 w15 wp14">
+<w:endnotes xmlns:wpc="http://schemas.microsoft.com/office/word/2010/wordprocessingCanvas" xmlns:mc="http://schemas.openxmlformats.org/markup-compatibility/2006" xmlns:o="urn:schemas-microsoft-com:office:office" xmlns:r="http://schemas.openxmlformats.org/officeDocument/2006/relationships" xmlns:m="http://schemas.openxmlformats.org/officeDocument/2006/math" xmlns:v="urn:schemas-microsoft-com:vml" xmlns:wp14="http://schemas.microsoft.com/office/word/2010/wordprocessingDrawing" xmlns:wp="http://schemas.openxmlformats.org/drawingml/2006/wordprocessingDrawing" xmlns:w10="urn:schemas-microsoft-com:office:word" xmlns:w="http://schemas.openxmlformats.org/wordprocessingml/2006/main" xmlns:w14="http://schemas.microsoft.com/office/word/2010/wordml" xmlns:wpg="http://schemas.microsoft.com/office/word/2010/wordprocessingGroup" xmlns:wpi="http://schemas.microsoft.com/office/word/2010/wordprocessingInk" xmlns:wne="http://schemas.microsoft.com/office/word/2006/wordml" xmlns:wps="http://schemas.microsoft.com/office/word/2010/wordprocessingShape" mc:Ignorable="w14 wp14">
   <w:endnote w:type="separator" w:id="-1">
     <w:p>
       <w:r>
@@ -5975,14 +6089,14 @@
 </file>
 
 <file path=word/footer1.xml><?xml version="1.0" encoding="utf-8"?>
-<w:ftr xmlns:wpc="http://schemas.microsoft.com/office/word/2010/wordprocessingCanvas" xmlns:mc="http://schemas.openxmlformats.org/markup-compatibility/2006" xmlns:o="urn:schemas-microsoft-com:office:office" xmlns:r="http://schemas.openxmlformats.org/officeDocument/2006/relationships" xmlns:m="http://schemas.openxmlformats.org/officeDocument/2006/math" xmlns:v="urn:schemas-microsoft-com:vml" xmlns:wp14="http://schemas.microsoft.com/office/word/2010/wordprocessingDrawing" xmlns:wp="http://schemas.openxmlformats.org/drawingml/2006/wordprocessingDrawing" xmlns:w10="urn:schemas-microsoft-com:office:word" xmlns:w="http://schemas.openxmlformats.org/wordprocessingml/2006/main" xmlns:w14="http://schemas.microsoft.com/office/word/2010/wordml" xmlns:w15="http://schemas.microsoft.com/office/word/2012/wordml" xmlns:wpg="http://schemas.microsoft.com/office/word/2010/wordprocessingGroup" xmlns:wpi="http://schemas.microsoft.com/office/word/2010/wordprocessingInk" xmlns:wne="http://schemas.microsoft.com/office/word/2006/wordml" xmlns:wps="http://schemas.microsoft.com/office/word/2010/wordprocessingShape" mc:Ignorable="w14 w15 wp14">
+<w:ftr xmlns:wpc="http://schemas.microsoft.com/office/word/2010/wordprocessingCanvas" xmlns:mc="http://schemas.openxmlformats.org/markup-compatibility/2006" xmlns:o="urn:schemas-microsoft-com:office:office" xmlns:r="http://schemas.openxmlformats.org/officeDocument/2006/relationships" xmlns:m="http://schemas.openxmlformats.org/officeDocument/2006/math" xmlns:v="urn:schemas-microsoft-com:vml" xmlns:wp14="http://schemas.microsoft.com/office/word/2010/wordprocessingDrawing" xmlns:wp="http://schemas.openxmlformats.org/drawingml/2006/wordprocessingDrawing" xmlns:w10="urn:schemas-microsoft-com:office:word" xmlns:w="http://schemas.openxmlformats.org/wordprocessingml/2006/main" xmlns:w14="http://schemas.microsoft.com/office/word/2010/wordml" xmlns:wpg="http://schemas.microsoft.com/office/word/2010/wordprocessingGroup" xmlns:wpi="http://schemas.microsoft.com/office/word/2010/wordprocessingInk" xmlns:wne="http://schemas.microsoft.com/office/word/2006/wordml" xmlns:wps="http://schemas.microsoft.com/office/word/2010/wordprocessingShape" mc:Ignorable="w14 wp14">
   <w:p>
     <w:pPr>
       <w:pStyle w:val="Piedepgina"/>
       <w:jc w:val="right"/>
       <w:rPr>
         <w:rFonts w:ascii="Arial" w:hAnsi="Arial"/>
-        <w:sz w:val="22"/>
+        <w:sz w:val="20"/>
         <w:szCs w:val="22"/>
         <w:lang w:val="es-MX"/>
       </w:rPr>
@@ -5991,17 +6105,9 @@
       <w:rPr>
         <w:rStyle w:val="Nmerodepgina"/>
         <w:rFonts w:ascii="Arial" w:eastAsiaTheme="majorEastAsia" w:hAnsi="Arial"/>
-        <w:sz w:val="20"/>
-      </w:rPr>
-      <w:t>F-TP-</w:t>
-    </w:r>
-    <w:r>
-      <w:rPr>
-        <w:rStyle w:val="Nmerodepgina"/>
-        <w:rFonts w:ascii="Arial" w:eastAsiaTheme="majorEastAsia" w:hAnsi="Arial"/>
-        <w:sz w:val="20"/>
-      </w:rPr>
-      <w:t>FT</w:t>
+        <w:sz w:val="18"/>
+      </w:rPr>
+      <w:t>F-TP-FT</w:t>
     </w:r>
   </w:p>
   <w:p>
@@ -6015,7 +6121,7 @@
       <w:ind w:right="474"/>
       <w:jc w:val="center"/>
       <w:rPr>
-        <w:rFonts w:ascii="Adobe Caslon Pro" w:hAnsi="Adobe Caslon Pro" w:cs="Arial"/>
+        <w:rFonts w:ascii="Arial" w:hAnsi="Arial" w:cs="Arial"/>
         <w:color w:val="7F7F7F"/>
         <w:sz w:val="16"/>
         <w:szCs w:val="16"/>
@@ -6023,7 +6129,7 @@
     </w:pPr>
     <w:r>
       <w:rPr>
-        <w:rFonts w:ascii="Adobe Caslon Pro" w:hAnsi="Adobe Caslon Pro" w:cs="Arial"/>
+        <w:rFonts w:ascii="Arial" w:hAnsi="Arial" w:cs="Arial"/>
         <w:color w:val="7F7F7F"/>
         <w:sz w:val="16"/>
         <w:szCs w:val="16"/>
@@ -6036,17 +6142,28 @@
       </w:smartTagPr>
       <w:r>
         <w:rPr>
-          <w:rFonts w:ascii="Adobe Caslon Pro" w:hAnsi="Adobe Caslon Pro" w:cs="Arial"/>
+          <w:rFonts w:ascii="Arial" w:hAnsi="Arial" w:cs="Arial"/>
           <w:color w:val="7F7F7F"/>
           <w:sz w:val="16"/>
           <w:szCs w:val="16"/>
         </w:rPr>
-        <w:t>la Laguna Ticomán</w:t>
+        <w:t xml:space="preserve">la Laguna </w:t>
+      </w:r>
+      <w:proofErr w:type="spellStart"/>
+      <w:r>
+        <w:rPr>
+          <w:rFonts w:ascii="Arial" w:hAnsi="Arial" w:cs="Arial"/>
+          <w:color w:val="7F7F7F"/>
+          <w:sz w:val="16"/>
+          <w:szCs w:val="16"/>
+        </w:rPr>
+        <w:t>Ticomán</w:t>
       </w:r>
     </w:smartTag>
+    <w:proofErr w:type="spellEnd"/>
     <w:r>
       <w:rPr>
-        <w:rFonts w:ascii="Adobe Caslon Pro" w:hAnsi="Adobe Caslon Pro" w:cs="Arial"/>
+        <w:rFonts w:ascii="Arial" w:hAnsi="Arial" w:cs="Arial"/>
         <w:color w:val="7F7F7F"/>
         <w:sz w:val="16"/>
         <w:szCs w:val="16"/>
@@ -6056,58 +6173,22 @@
     <w:proofErr w:type="spellStart"/>
     <w:r>
       <w:rPr>
-        <w:rFonts w:ascii="Adobe Caslon Pro" w:hAnsi="Adobe Caslon Pro" w:cs="Arial"/>
+        <w:rFonts w:ascii="Arial" w:hAnsi="Arial" w:cs="Arial"/>
         <w:color w:val="7F7F7F"/>
         <w:sz w:val="16"/>
         <w:szCs w:val="16"/>
       </w:rPr>
-      <w:t>Del</w:t>
+      <w:t>Deleg</w:t>
     </w:r>
+    <w:proofErr w:type="spellEnd"/>
     <w:r>
       <w:rPr>
-        <w:rFonts w:ascii="Adobe Caslon Pro" w:hAnsi="Adobe Caslon Pro" w:cs="Arial"/>
+        <w:rFonts w:ascii="Arial" w:hAnsi="Arial" w:cs="Arial"/>
         <w:color w:val="7F7F7F"/>
         <w:sz w:val="16"/>
         <w:szCs w:val="16"/>
       </w:rPr>
-      <w:t>e</w:t>
-    </w:r>
-    <w:r>
-      <w:rPr>
-        <w:rFonts w:ascii="Adobe Caslon Pro" w:hAnsi="Adobe Caslon Pro" w:cs="Arial"/>
-        <w:color w:val="7F7F7F"/>
-        <w:sz w:val="16"/>
-        <w:szCs w:val="16"/>
-      </w:rPr>
-      <w:t>g</w:t>
-    </w:r>
-    <w:proofErr w:type="spellEnd"/>
-    <w:r>
-      <w:rPr>
-        <w:rFonts w:ascii="Adobe Caslon Pro" w:hAnsi="Adobe Caslon Pro" w:cs="Arial"/>
-        <w:color w:val="7F7F7F"/>
-        <w:sz w:val="16"/>
-        <w:szCs w:val="16"/>
-      </w:rPr>
-      <w:t>. Gusta</w:t>
-    </w:r>
-    <w:r>
-      <w:rPr>
-        <w:rFonts w:ascii="Adobe Caslon Pro" w:hAnsi="Adobe Caslon Pro" w:cs="Arial"/>
-        <w:color w:val="7F7F7F"/>
-        <w:sz w:val="16"/>
-        <w:szCs w:val="16"/>
-      </w:rPr>
-      <w:t>vo A. Madero, Ciudad de México, C.P.</w:t>
-    </w:r>
-    <w:r>
-      <w:rPr>
-        <w:rFonts w:ascii="Adobe Caslon Pro" w:hAnsi="Adobe Caslon Pro" w:cs="Arial"/>
-        <w:color w:val="7F7F7F"/>
-        <w:sz w:val="16"/>
-        <w:szCs w:val="16"/>
-      </w:rPr>
-      <w:t xml:space="preserve"> 07340</w:t>
+      <w:t>. Gustavo A. Madero, Ciudad de México, C.P. 07340</w:t>
     </w:r>
   </w:p>
   <w:p>
@@ -6121,7 +6202,7 @@
       <w:ind w:right="474"/>
       <w:jc w:val="center"/>
       <w:rPr>
-        <w:rFonts w:ascii="Adobe Caslon Pro" w:hAnsi="Adobe Caslon Pro" w:cs="Arial"/>
+        <w:rFonts w:ascii="Arial" w:hAnsi="Arial" w:cs="Arial"/>
         <w:color w:val="7F7F7F"/>
         <w:sz w:val="16"/>
         <w:szCs w:val="16"/>
@@ -6129,7 +6210,7 @@
     </w:pPr>
     <w:r>
       <w:rPr>
-        <w:rFonts w:ascii="Adobe Caslon Pro" w:hAnsi="Adobe Caslon Pro" w:cs="Arial"/>
+        <w:rFonts w:ascii="Arial" w:hAnsi="Arial" w:cs="Arial"/>
         <w:color w:val="7F7F7F"/>
         <w:sz w:val="16"/>
         <w:szCs w:val="16"/>
@@ -6139,7 +6220,7 @@
     <w:proofErr w:type="spellStart"/>
     <w:r>
       <w:rPr>
-        <w:rFonts w:ascii="Adobe Caslon Pro" w:hAnsi="Adobe Caslon Pro" w:cs="Arial"/>
+        <w:rFonts w:ascii="Arial" w:hAnsi="Arial" w:cs="Arial"/>
         <w:color w:val="7F7F7F"/>
         <w:sz w:val="16"/>
         <w:szCs w:val="16"/>
@@ -6149,7 +6230,7 @@
     <w:proofErr w:type="spellEnd"/>
     <w:r>
       <w:rPr>
-        <w:rFonts w:ascii="Adobe Caslon Pro" w:hAnsi="Adobe Caslon Pro" w:cs="Arial"/>
+        <w:rFonts w:ascii="Arial" w:hAnsi="Arial" w:cs="Arial"/>
         <w:color w:val="7F7F7F"/>
         <w:sz w:val="16"/>
         <w:szCs w:val="16"/>
@@ -6168,7 +6249,7 @@
       <w:ind w:right="474"/>
       <w:jc w:val="center"/>
       <w:rPr>
-        <w:rFonts w:ascii="Adobe Caslon Pro" w:hAnsi="Adobe Caslon Pro" w:cs="Arial"/>
+        <w:rFonts w:ascii="Arial" w:hAnsi="Arial" w:cs="Arial"/>
         <w:color w:val="7F7F7F"/>
         <w:sz w:val="16"/>
         <w:szCs w:val="16"/>
@@ -6176,7 +6257,7 @@
     </w:pPr>
     <w:r>
       <w:rPr>
-        <w:rFonts w:ascii="Adobe Caslon Pro" w:hAnsi="Adobe Caslon Pro" w:cs="Arial"/>
+        <w:rFonts w:ascii="Arial" w:hAnsi="Arial" w:cs="Arial"/>
         <w:color w:val="7F7F7F"/>
         <w:sz w:val="16"/>
         <w:szCs w:val="16"/>
@@ -6207,7 +6288,7 @@
 </file>
 
 <file path=word/footer2.xml><?xml version="1.0" encoding="utf-8"?>
-<w:ftr xmlns:wpc="http://schemas.microsoft.com/office/word/2010/wordprocessingCanvas" xmlns:mc="http://schemas.openxmlformats.org/markup-compatibility/2006" xmlns:o="urn:schemas-microsoft-com:office:office" xmlns:r="http://schemas.openxmlformats.org/officeDocument/2006/relationships" xmlns:m="http://schemas.openxmlformats.org/officeDocument/2006/math" xmlns:v="urn:schemas-microsoft-com:vml" xmlns:wp14="http://schemas.microsoft.com/office/word/2010/wordprocessingDrawing" xmlns:wp="http://schemas.openxmlformats.org/drawingml/2006/wordprocessingDrawing" xmlns:w10="urn:schemas-microsoft-com:office:word" xmlns:w="http://schemas.openxmlformats.org/wordprocessingml/2006/main" xmlns:w14="http://schemas.microsoft.com/office/word/2010/wordml" xmlns:w15="http://schemas.microsoft.com/office/word/2012/wordml" xmlns:wpg="http://schemas.microsoft.com/office/word/2010/wordprocessingGroup" xmlns:wpi="http://schemas.microsoft.com/office/word/2010/wordprocessingInk" xmlns:wne="http://schemas.microsoft.com/office/word/2006/wordml" xmlns:wps="http://schemas.microsoft.com/office/word/2010/wordprocessingShape" mc:Ignorable="w14 w15 wp14">
+<w:ftr xmlns:wpc="http://schemas.microsoft.com/office/word/2010/wordprocessingCanvas" xmlns:mc="http://schemas.openxmlformats.org/markup-compatibility/2006" xmlns:o="urn:schemas-microsoft-com:office:office" xmlns:r="http://schemas.openxmlformats.org/officeDocument/2006/relationships" xmlns:m="http://schemas.openxmlformats.org/officeDocument/2006/math" xmlns:v="urn:schemas-microsoft-com:vml" xmlns:wp14="http://schemas.microsoft.com/office/word/2010/wordprocessingDrawing" xmlns:wp="http://schemas.openxmlformats.org/drawingml/2006/wordprocessingDrawing" xmlns:w10="urn:schemas-microsoft-com:office:word" xmlns:w="http://schemas.openxmlformats.org/wordprocessingml/2006/main" xmlns:w14="http://schemas.microsoft.com/office/word/2010/wordml" xmlns:wpg="http://schemas.microsoft.com/office/word/2010/wordprocessingGroup" xmlns:wpi="http://schemas.microsoft.com/office/word/2010/wordprocessingInk" xmlns:wne="http://schemas.microsoft.com/office/word/2006/wordml" xmlns:wps="http://schemas.microsoft.com/office/word/2010/wordprocessingShape" mc:Ignorable="w14 wp14">
   <w:p>
     <w:pPr>
       <w:pStyle w:val="Piedepgina"/>
@@ -6265,9 +6346,20 @@
           <w:sz w:val="16"/>
           <w:szCs w:val="16"/>
         </w:rPr>
-        <w:t>la Laguna Ticomán</w:t>
+        <w:t xml:space="preserve">la Laguna </w:t>
+      </w:r>
+      <w:proofErr w:type="spellStart"/>
+      <w:r>
+        <w:rPr>
+          <w:rFonts w:ascii="Adobe Caslon Pro" w:hAnsi="Adobe Caslon Pro" w:cs="Arial"/>
+          <w:color w:val="7F7F7F"/>
+          <w:sz w:val="16"/>
+          <w:szCs w:val="16"/>
+        </w:rPr>
+        <w:t>Ticomán</w:t>
       </w:r>
     </w:smartTag>
+    <w:proofErr w:type="spellEnd"/>
     <w:r>
       <w:rPr>
         <w:rFonts w:ascii="Adobe Caslon Pro" w:hAnsi="Adobe Caslon Pro" w:cs="Arial"/>
@@ -6440,7 +6532,7 @@
 </file>
 
 <file path=word/footnotes.xml><?xml version="1.0" encoding="utf-8"?>
-<w:footnotes xmlns:wpc="http://schemas.microsoft.com/office/word/2010/wordprocessingCanvas" xmlns:mc="http://schemas.openxmlformats.org/markup-compatibility/2006" xmlns:o="urn:schemas-microsoft-com:office:office" xmlns:r="http://schemas.openxmlformats.org/officeDocument/2006/relationships" xmlns:m="http://schemas.openxmlformats.org/officeDocument/2006/math" xmlns:v="urn:schemas-microsoft-com:vml" xmlns:wp14="http://schemas.microsoft.com/office/word/2010/wordprocessingDrawing" xmlns:wp="http://schemas.openxmlformats.org/drawingml/2006/wordprocessingDrawing" xmlns:w10="urn:schemas-microsoft-com:office:word" xmlns:w="http://schemas.openxmlformats.org/wordprocessingml/2006/main" xmlns:w14="http://schemas.microsoft.com/office/word/2010/wordml" xmlns:w15="http://schemas.microsoft.com/office/word/2012/wordml" xmlns:wpg="http://schemas.microsoft.com/office/word/2010/wordprocessingGroup" xmlns:wpi="http://schemas.microsoft.com/office/word/2010/wordprocessingInk" xmlns:wne="http://schemas.microsoft.com/office/word/2006/wordml" xmlns:wps="http://schemas.microsoft.com/office/word/2010/wordprocessingShape" mc:Ignorable="w14 w15 wp14">
+<w:footnotes xmlns:wpc="http://schemas.microsoft.com/office/word/2010/wordprocessingCanvas" xmlns:mc="http://schemas.openxmlformats.org/markup-compatibility/2006" xmlns:o="urn:schemas-microsoft-com:office:office" xmlns:r="http://schemas.openxmlformats.org/officeDocument/2006/relationships" xmlns:m="http://schemas.openxmlformats.org/officeDocument/2006/math" xmlns:v="urn:schemas-microsoft-com:vml" xmlns:wp14="http://schemas.microsoft.com/office/word/2010/wordprocessingDrawing" xmlns:wp="http://schemas.openxmlformats.org/drawingml/2006/wordprocessingDrawing" xmlns:w10="urn:schemas-microsoft-com:office:word" xmlns:w="http://schemas.openxmlformats.org/wordprocessingml/2006/main" xmlns:w14="http://schemas.microsoft.com/office/word/2010/wordml" xmlns:wpg="http://schemas.microsoft.com/office/word/2010/wordprocessingGroup" xmlns:wpi="http://schemas.microsoft.com/office/word/2010/wordprocessingInk" xmlns:wne="http://schemas.microsoft.com/office/word/2006/wordml" xmlns:wps="http://schemas.microsoft.com/office/word/2010/wordprocessingShape" mc:Ignorable="w14 wp14">
   <w:footnote w:type="separator" w:id="-1">
     <w:p>
       <w:r>
@@ -6584,7 +6676,7 @@
 </file>
 
 <file path=word/header1.xml><?xml version="1.0" encoding="utf-8"?>
-<w:hdr xmlns:wpc="http://schemas.microsoft.com/office/word/2010/wordprocessingCanvas" xmlns:mc="http://schemas.openxmlformats.org/markup-compatibility/2006" xmlns:o="urn:schemas-microsoft-com:office:office" xmlns:r="http://schemas.openxmlformats.org/officeDocument/2006/relationships" xmlns:m="http://schemas.openxmlformats.org/officeDocument/2006/math" xmlns:v="urn:schemas-microsoft-com:vml" xmlns:wp14="http://schemas.microsoft.com/office/word/2010/wordprocessingDrawing" xmlns:wp="http://schemas.openxmlformats.org/drawingml/2006/wordprocessingDrawing" xmlns:w10="urn:schemas-microsoft-com:office:word" xmlns:w="http://schemas.openxmlformats.org/wordprocessingml/2006/main" xmlns:w14="http://schemas.microsoft.com/office/word/2010/wordml" xmlns:w15="http://schemas.microsoft.com/office/word/2012/wordml" xmlns:wpg="http://schemas.microsoft.com/office/word/2010/wordprocessingGroup" xmlns:wpi="http://schemas.microsoft.com/office/word/2010/wordprocessingInk" xmlns:wne="http://schemas.microsoft.com/office/word/2006/wordml" xmlns:wps="http://schemas.microsoft.com/office/word/2010/wordprocessingShape" mc:Ignorable="w14 w15 wp14">
+<w:hdr xmlns:wpc="http://schemas.microsoft.com/office/word/2010/wordprocessingCanvas" xmlns:mc="http://schemas.openxmlformats.org/markup-compatibility/2006" xmlns:o="urn:schemas-microsoft-com:office:office" xmlns:r="http://schemas.openxmlformats.org/officeDocument/2006/relationships" xmlns:m="http://schemas.openxmlformats.org/officeDocument/2006/math" xmlns:v="urn:schemas-microsoft-com:vml" xmlns:wp14="http://schemas.microsoft.com/office/word/2010/wordprocessingDrawing" xmlns:wp="http://schemas.openxmlformats.org/drawingml/2006/wordprocessingDrawing" xmlns:w10="urn:schemas-microsoft-com:office:word" xmlns:w="http://schemas.openxmlformats.org/wordprocessingml/2006/main" xmlns:w14="http://schemas.microsoft.com/office/word/2010/wordml" xmlns:wpg="http://schemas.microsoft.com/office/word/2010/wordprocessingGroup" xmlns:wpi="http://schemas.microsoft.com/office/word/2010/wordprocessingInk" xmlns:wne="http://schemas.microsoft.com/office/word/2006/wordml" xmlns:wps="http://schemas.microsoft.com/office/word/2010/wordprocessingShape" mc:Ignorable="w14 wp14">
   <w:p>
     <w:pPr>
       <w:pStyle w:val="Encabezado"/>
@@ -6607,7 +6699,7 @@
         <w:lang w:val="es-MX" w:eastAsia="es-MX"/>
       </w:rPr>
       <w:drawing>
-        <wp:anchor distT="0" distB="0" distL="114300" distR="114300" simplePos="0" relativeHeight="251666944" behindDoc="0" locked="0" layoutInCell="1" allowOverlap="1" wp14:anchorId="232EB2A8" wp14:editId="5188A0C3">
+        <wp:anchor distT="0" distB="0" distL="114300" distR="114300" simplePos="0" relativeHeight="251666944" behindDoc="0" locked="0" layoutInCell="1" allowOverlap="1" wp14:anchorId="3D58AB6C" wp14:editId="0DB52634">
           <wp:simplePos x="0" y="0"/>
           <wp:positionH relativeFrom="column">
             <wp:posOffset>5185637</wp:posOffset>
@@ -6672,7 +6764,7 @@
         <w:lang w:val="es-MX" w:eastAsia="es-MX"/>
       </w:rPr>
       <w:drawing>
-        <wp:anchor distT="0" distB="0" distL="114300" distR="114300" simplePos="0" relativeHeight="251664896" behindDoc="0" locked="0" layoutInCell="0" allowOverlap="1" wp14:anchorId="018C287E" wp14:editId="78FA2078">
+        <wp:anchor distT="0" distB="0" distL="114300" distR="114300" simplePos="0" relativeHeight="251664896" behindDoc="0" locked="0" layoutInCell="0" allowOverlap="1" wp14:anchorId="798755CE" wp14:editId="57F3B386">
           <wp:simplePos x="0" y="0"/>
           <wp:positionH relativeFrom="column">
             <wp:posOffset>49530</wp:posOffset>
@@ -6767,17 +6859,17 @@
       <w:rPr>
         <w:rFonts w:ascii="Arial" w:hAnsi="Arial" w:cs="Arial"/>
         <w:b/>
+        <w:sz w:val="32"/>
         <w:szCs w:val="22"/>
       </w:rPr>
     </w:pPr>
     <w:r>
       <w:rPr>
         <w:noProof/>
-        <w:sz w:val="20"/>
         <w:lang w:val="es-MX" w:eastAsia="es-MX"/>
       </w:rPr>
       <w:drawing>
-        <wp:anchor distT="0" distB="0" distL="114300" distR="114300" simplePos="0" relativeHeight="251665920" behindDoc="0" locked="0" layoutInCell="0" allowOverlap="1" wp14:anchorId="2EBC8C5D" wp14:editId="1261990A">
+        <wp:anchor distT="0" distB="0" distL="114300" distR="114300" simplePos="0" relativeHeight="251665920" behindDoc="0" locked="0" layoutInCell="0" allowOverlap="1" wp14:anchorId="3B3B06E7" wp14:editId="6284A2FC">
           <wp:simplePos x="0" y="0"/>
           <wp:positionH relativeFrom="column">
             <wp:posOffset>579755</wp:posOffset>
@@ -6836,6 +6928,7 @@
       <w:rPr>
         <w:rFonts w:ascii="Arial" w:hAnsi="Arial" w:cs="Arial"/>
         <w:b/>
+        <w:sz w:val="32"/>
         <w:szCs w:val="22"/>
       </w:rPr>
       <w:t>FICHA TÉCNICA</w:t>
@@ -6845,13 +6938,12 @@
         <w:rFonts w:ascii="Arial" w:hAnsi="Arial"/>
         <w:i/>
         <w:noProof/>
-        <w:sz w:val="20"/>
         <w:lang w:val="es-MX" w:eastAsia="es-MX"/>
       </w:rPr>
       <mc:AlternateContent>
         <mc:Choice Requires="wps">
           <w:drawing>
-            <wp:anchor distT="0" distB="0" distL="114300" distR="114300" simplePos="0" relativeHeight="251667968" behindDoc="0" locked="0" layoutInCell="0" allowOverlap="1" wp14:anchorId="4538D286" wp14:editId="2FF139DE">
+            <wp:anchor distT="0" distB="0" distL="114300" distR="114300" simplePos="0" relativeHeight="251667968" behindDoc="0" locked="0" layoutInCell="0" allowOverlap="1" wp14:anchorId="156D79F0" wp14:editId="23EB9E3E">
               <wp:simplePos x="0" y="0"/>
               <wp:positionH relativeFrom="column">
                 <wp:posOffset>548640</wp:posOffset>
@@ -6914,9 +7006,9 @@
             </wp:anchor>
           </w:drawing>
         </mc:Choice>
-        <mc:Fallback>
+        <mc:Fallback xmlns:w15="http://schemas.microsoft.com/office/word/2012/wordml">
           <w:pict>
-            <v:rect w14:anchorId="0BC14B91" id="Rectangle 14" o:spid="_x0000_s1026" style="position:absolute;margin-left:43.2pt;margin-top:347.95pt;width:396pt;height:79.2pt;z-index:251667968;visibility:visible;mso-wrap-style:square;mso-width-percent:0;mso-height-percent:0;mso-wrap-distance-left:9pt;mso-wrap-distance-top:0;mso-wrap-distance-right:9pt;mso-wrap-distance-bottom:0;mso-position-horizontal:absolute;mso-position-horizontal-relative:text;mso-position-vertical:absolute;mso-position-vertical-relative:text;mso-width-percent:0;mso-height-percent:0;mso-width-relative:page;mso-height-relative:page;v-text-anchor:top" o:gfxdata="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" o:allowincell="f" stroked="f"/>
+            <v:rect w14:anchorId="54E3FB37" id="Rectangle 14" o:spid="_x0000_s1026" style="position:absolute;margin-left:43.2pt;margin-top:347.95pt;width:396pt;height:79.2pt;z-index:251667968;visibility:visible;mso-wrap-style:square;mso-width-percent:0;mso-height-percent:0;mso-wrap-distance-left:9pt;mso-wrap-distance-top:0;mso-wrap-distance-right:9pt;mso-wrap-distance-bottom:0;mso-position-horizontal:absolute;mso-position-horizontal-relative:text;mso-position-vertical:absolute;mso-position-vertical-relative:text;mso-width-percent:0;mso-height-percent:0;mso-width-relative:page;mso-height-relative:page;v-text-anchor:top" o:gfxdata="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" o:allowincell="f" stroked="f"/>
           </w:pict>
         </mc:Fallback>
       </mc:AlternateContent>
@@ -6931,7 +7023,7 @@
 </file>
 
 <file path=word/header2.xml><?xml version="1.0" encoding="utf-8"?>
-<w:hdr xmlns:wpc="http://schemas.microsoft.com/office/word/2010/wordprocessingCanvas" xmlns:mc="http://schemas.openxmlformats.org/markup-compatibility/2006" xmlns:o="urn:schemas-microsoft-com:office:office" xmlns:r="http://schemas.openxmlformats.org/officeDocument/2006/relationships" xmlns:m="http://schemas.openxmlformats.org/officeDocument/2006/math" xmlns:v="urn:schemas-microsoft-com:vml" xmlns:wp14="http://schemas.microsoft.com/office/word/2010/wordprocessingDrawing" xmlns:wp="http://schemas.openxmlformats.org/drawingml/2006/wordprocessingDrawing" xmlns:w10="urn:schemas-microsoft-com:office:word" xmlns:w="http://schemas.openxmlformats.org/wordprocessingml/2006/main" xmlns:w14="http://schemas.microsoft.com/office/word/2010/wordml" xmlns:w15="http://schemas.microsoft.com/office/word/2012/wordml" xmlns:wpg="http://schemas.microsoft.com/office/word/2010/wordprocessingGroup" xmlns:wpi="http://schemas.microsoft.com/office/word/2010/wordprocessingInk" xmlns:wne="http://schemas.microsoft.com/office/word/2006/wordml" xmlns:wps="http://schemas.microsoft.com/office/word/2010/wordprocessingShape" mc:Ignorable="w14 w15 wp14">
+<w:hdr xmlns:wpc="http://schemas.microsoft.com/office/word/2010/wordprocessingCanvas" xmlns:mc="http://schemas.openxmlformats.org/markup-compatibility/2006" xmlns:o="urn:schemas-microsoft-com:office:office" xmlns:r="http://schemas.openxmlformats.org/officeDocument/2006/relationships" xmlns:m="http://schemas.openxmlformats.org/officeDocument/2006/math" xmlns:v="urn:schemas-microsoft-com:vml" xmlns:wp14="http://schemas.microsoft.com/office/word/2010/wordprocessingDrawing" xmlns:wp="http://schemas.openxmlformats.org/drawingml/2006/wordprocessingDrawing" xmlns:w10="urn:schemas-microsoft-com:office:word" xmlns:w="http://schemas.openxmlformats.org/wordprocessingml/2006/main" xmlns:w14="http://schemas.microsoft.com/office/word/2010/wordml" xmlns:wpg="http://schemas.microsoft.com/office/word/2010/wordprocessingGroup" xmlns:wpi="http://schemas.microsoft.com/office/word/2010/wordprocessingInk" xmlns:wne="http://schemas.microsoft.com/office/word/2006/wordml" xmlns:wps="http://schemas.microsoft.com/office/word/2010/wordprocessingShape" mc:Ignorable="w14 wp14">
   <w:p>
     <w:pPr>
       <w:pStyle w:val="Encabezado"/>
@@ -7297,7 +7389,7 @@
 </file>
 
 <file path=word/header3.xml><?xml version="1.0" encoding="utf-8"?>
-<w:hdr xmlns:wpc="http://schemas.microsoft.com/office/word/2010/wordprocessingCanvas" xmlns:mc="http://schemas.openxmlformats.org/markup-compatibility/2006" xmlns:o="urn:schemas-microsoft-com:office:office" xmlns:r="http://schemas.openxmlformats.org/officeDocument/2006/relationships" xmlns:m="http://schemas.openxmlformats.org/officeDocument/2006/math" xmlns:v="urn:schemas-microsoft-com:vml" xmlns:wp14="http://schemas.microsoft.com/office/word/2010/wordprocessingDrawing" xmlns:wp="http://schemas.openxmlformats.org/drawingml/2006/wordprocessingDrawing" xmlns:w10="urn:schemas-microsoft-com:office:word" xmlns:w="http://schemas.openxmlformats.org/wordprocessingml/2006/main" xmlns:w14="http://schemas.microsoft.com/office/word/2010/wordml" xmlns:w15="http://schemas.microsoft.com/office/word/2012/wordml" xmlns:wpg="http://schemas.microsoft.com/office/word/2010/wordprocessingGroup" xmlns:wpi="http://schemas.microsoft.com/office/word/2010/wordprocessingInk" xmlns:wne="http://schemas.microsoft.com/office/word/2006/wordml" xmlns:wps="http://schemas.microsoft.com/office/word/2010/wordprocessingShape" mc:Ignorable="w14 w15 wp14">
+<w:hdr xmlns:wpc="http://schemas.microsoft.com/office/word/2010/wordprocessingCanvas" xmlns:mc="http://schemas.openxmlformats.org/markup-compatibility/2006" xmlns:o="urn:schemas-microsoft-com:office:office" xmlns:r="http://schemas.openxmlformats.org/officeDocument/2006/relationships" xmlns:m="http://schemas.openxmlformats.org/officeDocument/2006/math" xmlns:v="urn:schemas-microsoft-com:vml" xmlns:wp14="http://schemas.microsoft.com/office/word/2010/wordprocessingDrawing" xmlns:wp="http://schemas.openxmlformats.org/drawingml/2006/wordprocessingDrawing" xmlns:w10="urn:schemas-microsoft-com:office:word" xmlns:w="http://schemas.openxmlformats.org/wordprocessingml/2006/main" xmlns:w14="http://schemas.microsoft.com/office/word/2010/wordml" xmlns:wpg="http://schemas.microsoft.com/office/word/2010/wordprocessingGroup" xmlns:wpi="http://schemas.microsoft.com/office/word/2010/wordprocessingInk" xmlns:wne="http://schemas.microsoft.com/office/word/2006/wordml" xmlns:wps="http://schemas.microsoft.com/office/word/2010/wordprocessingShape" mc:Ignorable="w14 wp14">
   <w:p>
     <w:pPr>
       <w:pStyle w:val="Encabezado"/>
@@ -7627,9 +7719,9 @@
             </wp:anchor>
           </w:drawing>
         </mc:Choice>
-        <mc:Fallback>
+        <mc:Fallback xmlns:w15="http://schemas.microsoft.com/office/word/2012/wordml">
           <w:pict>
-            <v:rect w14:anchorId="308645F6" id="Rectangle 14" o:spid="_x0000_s1026" style="position:absolute;margin-left:43.2pt;margin-top:347.95pt;width:396pt;height:79.2pt;z-index:251673088;visibility:visible;mso-wrap-style:square;mso-width-percent:0;mso-height-percent:0;mso-wrap-distance-left:9pt;mso-wrap-distance-top:0;mso-wrap-distance-right:9pt;mso-wrap-distance-bottom:0;mso-position-horizontal:absolute;mso-position-horizontal-relative:text;mso-position-vertical:absolute;mso-position-vertical-relative:text;mso-width-percent:0;mso-height-percent:0;mso-width-relative:page;mso-height-relative:page;v-text-anchor:top" o:gfxdata="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" o:allowincell="f" stroked="f"/>
+            <v:rect w14:anchorId="2521F536" id="Rectangle 14" o:spid="_x0000_s1026" style="position:absolute;margin-left:43.2pt;margin-top:347.95pt;width:396pt;height:79.2pt;z-index:251673088;visibility:visible;mso-wrap-style:square;mso-width-percent:0;mso-height-percent:0;mso-wrap-distance-left:9pt;mso-wrap-distance-top:0;mso-wrap-distance-right:9pt;mso-wrap-distance-bottom:0;mso-position-horizontal:absolute;mso-position-horizontal-relative:text;mso-position-vertical:absolute;mso-position-vertical-relative:text;mso-width-percent:0;mso-height-percent:0;mso-width-relative:page;mso-height-relative:page;v-text-anchor:top" o:gfxdata="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" o:allowincell="f" stroked="f"/>
           </w:pict>
         </mc:Fallback>
       </mc:AlternateContent>
@@ -7656,7 +7748,7 @@
 </file>
 
 <file path=word/header4.xml><?xml version="1.0" encoding="utf-8"?>
-<w:hdr xmlns:wpc="http://schemas.microsoft.com/office/word/2010/wordprocessingCanvas" xmlns:mc="http://schemas.openxmlformats.org/markup-compatibility/2006" xmlns:o="urn:schemas-microsoft-com:office:office" xmlns:r="http://schemas.openxmlformats.org/officeDocument/2006/relationships" xmlns:m="http://schemas.openxmlformats.org/officeDocument/2006/math" xmlns:v="urn:schemas-microsoft-com:vml" xmlns:wp14="http://schemas.microsoft.com/office/word/2010/wordprocessingDrawing" xmlns:wp="http://schemas.openxmlformats.org/drawingml/2006/wordprocessingDrawing" xmlns:w10="urn:schemas-microsoft-com:office:word" xmlns:w="http://schemas.openxmlformats.org/wordprocessingml/2006/main" xmlns:w14="http://schemas.microsoft.com/office/word/2010/wordml" xmlns:w15="http://schemas.microsoft.com/office/word/2012/wordml" xmlns:wpg="http://schemas.microsoft.com/office/word/2010/wordprocessingGroup" xmlns:wpi="http://schemas.microsoft.com/office/word/2010/wordprocessingInk" xmlns:wne="http://schemas.microsoft.com/office/word/2006/wordml" xmlns:wps="http://schemas.microsoft.com/office/word/2010/wordprocessingShape" mc:Ignorable="w14 w15 wp14">
+<w:hdr xmlns:wpc="http://schemas.microsoft.com/office/word/2010/wordprocessingCanvas" xmlns:mc="http://schemas.openxmlformats.org/markup-compatibility/2006" xmlns:o="urn:schemas-microsoft-com:office:office" xmlns:r="http://schemas.openxmlformats.org/officeDocument/2006/relationships" xmlns:m="http://schemas.openxmlformats.org/officeDocument/2006/math" xmlns:v="urn:schemas-microsoft-com:vml" xmlns:wp14="http://schemas.microsoft.com/office/word/2010/wordprocessingDrawing" xmlns:wp="http://schemas.openxmlformats.org/drawingml/2006/wordprocessingDrawing" xmlns:w10="urn:schemas-microsoft-com:office:word" xmlns:w="http://schemas.openxmlformats.org/wordprocessingml/2006/main" xmlns:w14="http://schemas.microsoft.com/office/word/2010/wordml" xmlns:wpg="http://schemas.microsoft.com/office/word/2010/wordprocessingGroup" xmlns:wpi="http://schemas.microsoft.com/office/word/2010/wordprocessingInk" xmlns:wne="http://schemas.microsoft.com/office/word/2006/wordml" xmlns:wps="http://schemas.microsoft.com/office/word/2010/wordprocessingShape" mc:Ignorable="w14 wp14">
   <w:p>
     <w:pPr>
       <w:pStyle w:val="Encabezado"/>
@@ -8022,8 +8114,8 @@
 </file>
 
 <file path=word/numbering.xml><?xml version="1.0" encoding="utf-8"?>
-<w:numbering xmlns:wpc="http://schemas.microsoft.com/office/word/2010/wordprocessingCanvas" xmlns:mc="http://schemas.openxmlformats.org/markup-compatibility/2006" xmlns:o="urn:schemas-microsoft-com:office:office" xmlns:r="http://schemas.openxmlformats.org/officeDocument/2006/relationships" xmlns:m="http://schemas.openxmlformats.org/officeDocument/2006/math" xmlns:v="urn:schemas-microsoft-com:vml" xmlns:wp14="http://schemas.microsoft.com/office/word/2010/wordprocessingDrawing" xmlns:wp="http://schemas.openxmlformats.org/drawingml/2006/wordprocessingDrawing" xmlns:w10="urn:schemas-microsoft-com:office:word" xmlns:w="http://schemas.openxmlformats.org/wordprocessingml/2006/main" xmlns:w14="http://schemas.microsoft.com/office/word/2010/wordml" xmlns:w15="http://schemas.microsoft.com/office/word/2012/wordml" xmlns:wpg="http://schemas.microsoft.com/office/word/2010/wordprocessingGroup" xmlns:wpi="http://schemas.microsoft.com/office/word/2010/wordprocessingInk" xmlns:wne="http://schemas.microsoft.com/office/word/2006/wordml" xmlns:wps="http://schemas.microsoft.com/office/word/2010/wordprocessingShape" mc:Ignorable="w14 w15 wp14">
-  <w:abstractNum w:abstractNumId="0" w15:restartNumberingAfterBreak="0">
+<w:numbering xmlns:wpc="http://schemas.microsoft.com/office/word/2010/wordprocessingCanvas" xmlns:mc="http://schemas.openxmlformats.org/markup-compatibility/2006" xmlns:o="urn:schemas-microsoft-com:office:office" xmlns:r="http://schemas.openxmlformats.org/officeDocument/2006/relationships" xmlns:m="http://schemas.openxmlformats.org/officeDocument/2006/math" xmlns:v="urn:schemas-microsoft-com:vml" xmlns:wp14="http://schemas.microsoft.com/office/word/2010/wordprocessingDrawing" xmlns:wp="http://schemas.openxmlformats.org/drawingml/2006/wordprocessingDrawing" xmlns:w10="urn:schemas-microsoft-com:office:word" xmlns:w="http://schemas.openxmlformats.org/wordprocessingml/2006/main" xmlns:w14="http://schemas.microsoft.com/office/word/2010/wordml" xmlns:wpg="http://schemas.microsoft.com/office/word/2010/wordprocessingGroup" xmlns:wpi="http://schemas.microsoft.com/office/word/2010/wordprocessingInk" xmlns:wne="http://schemas.microsoft.com/office/word/2006/wordml" xmlns:wps="http://schemas.microsoft.com/office/word/2010/wordprocessingShape" mc:Ignorable="w14 wp14">
+  <w:abstractNum w:abstractNumId="0">
     <w:nsid w:val="FFFFFF1D"/>
     <w:multiLevelType w:val="multilevel"/>
     <w:tmpl w:val="32DEFAF8"/>
@@ -8162,7 +8254,7 @@
       </w:rPr>
     </w:lvl>
   </w:abstractNum>
-  <w:abstractNum w:abstractNumId="1" w15:restartNumberingAfterBreak="0">
+  <w:abstractNum w:abstractNumId="1">
     <w:nsid w:val="FFFFFF7C"/>
     <w:multiLevelType w:val="singleLevel"/>
     <w:tmpl w:val="9B521448"/>
@@ -8182,7 +8274,7 @@
       </w:rPr>
     </w:lvl>
   </w:abstractNum>
-  <w:abstractNum w:abstractNumId="2" w15:restartNumberingAfterBreak="0">
+  <w:abstractNum w:abstractNumId="2">
     <w:nsid w:val="FFFFFF7D"/>
     <w:multiLevelType w:val="singleLevel"/>
     <w:tmpl w:val="33D274A0"/>
@@ -8202,7 +8294,7 @@
       </w:rPr>
     </w:lvl>
   </w:abstractNum>
-  <w:abstractNum w:abstractNumId="3" w15:restartNumberingAfterBreak="0">
+  <w:abstractNum w:abstractNumId="3">
     <w:nsid w:val="FFFFFF7E"/>
     <w:multiLevelType w:val="singleLevel"/>
     <w:tmpl w:val="DC80D98C"/>
@@ -8222,7 +8314,7 @@
       </w:rPr>
     </w:lvl>
   </w:abstractNum>
-  <w:abstractNum w:abstractNumId="4" w15:restartNumberingAfterBreak="0">
+  <w:abstractNum w:abstractNumId="4">
     <w:nsid w:val="FFFFFF7F"/>
     <w:multiLevelType w:val="singleLevel"/>
     <w:tmpl w:val="090697B8"/>
@@ -8242,7 +8334,7 @@
       </w:rPr>
     </w:lvl>
   </w:abstractNum>
-  <w:abstractNum w:abstractNumId="5" w15:restartNumberingAfterBreak="0">
+  <w:abstractNum w:abstractNumId="5">
     <w:nsid w:val="FFFFFF80"/>
     <w:multiLevelType w:val="singleLevel"/>
     <w:tmpl w:val="D6E49E0A"/>
@@ -8262,7 +8354,7 @@
       </w:rPr>
     </w:lvl>
   </w:abstractNum>
-  <w:abstractNum w:abstractNumId="6" w15:restartNumberingAfterBreak="0">
+  <w:abstractNum w:abstractNumId="6">
     <w:nsid w:val="FFFFFF81"/>
     <w:multiLevelType w:val="singleLevel"/>
     <w:tmpl w:val="C206F1A4"/>
@@ -8282,7 +8374,7 @@
       </w:rPr>
     </w:lvl>
   </w:abstractNum>
-  <w:abstractNum w:abstractNumId="7" w15:restartNumberingAfterBreak="0">
+  <w:abstractNum w:abstractNumId="7">
     <w:nsid w:val="FFFFFF82"/>
     <w:multiLevelType w:val="singleLevel"/>
     <w:tmpl w:val="F34421D6"/>
@@ -8302,7 +8394,7 @@
       </w:rPr>
     </w:lvl>
   </w:abstractNum>
-  <w:abstractNum w:abstractNumId="8" w15:restartNumberingAfterBreak="0">
+  <w:abstractNum w:abstractNumId="8">
     <w:nsid w:val="FFFFFF83"/>
     <w:multiLevelType w:val="singleLevel"/>
     <w:tmpl w:val="B6846F2A"/>
@@ -8322,7 +8414,7 @@
       </w:rPr>
     </w:lvl>
   </w:abstractNum>
-  <w:abstractNum w:abstractNumId="9" w15:restartNumberingAfterBreak="0">
+  <w:abstractNum w:abstractNumId="9">
     <w:nsid w:val="FFFFFF88"/>
     <w:multiLevelType w:val="singleLevel"/>
     <w:tmpl w:val="5258690A"/>
@@ -8342,7 +8434,7 @@
       </w:rPr>
     </w:lvl>
   </w:abstractNum>
-  <w:abstractNum w:abstractNumId="10" w15:restartNumberingAfterBreak="0">
+  <w:abstractNum w:abstractNumId="10">
     <w:nsid w:val="FFFFFF89"/>
     <w:multiLevelType w:val="singleLevel"/>
     <w:tmpl w:val="2ED85BE0"/>
@@ -8362,7 +8454,7 @@
       </w:rPr>
     </w:lvl>
   </w:abstractNum>
-  <w:abstractNum w:abstractNumId="11" w15:restartNumberingAfterBreak="0">
+  <w:abstractNum w:abstractNumId="11">
     <w:nsid w:val="00C534EC"/>
     <w:multiLevelType w:val="hybridMultilevel"/>
     <w:tmpl w:val="0E74E636"/>
@@ -8448,7 +8540,7 @@
       </w:pPr>
     </w:lvl>
   </w:abstractNum>
-  <w:abstractNum w:abstractNumId="12" w15:restartNumberingAfterBreak="0">
+  <w:abstractNum w:abstractNumId="12">
     <w:nsid w:val="4C075D2C"/>
     <w:multiLevelType w:val="hybridMultilevel"/>
     <w:tmpl w:val="4A5643D4"/>
@@ -8561,7 +8653,7 @@
       </w:rPr>
     </w:lvl>
   </w:abstractNum>
-  <w:abstractNum w:abstractNumId="13" w15:restartNumberingAfterBreak="0">
+  <w:abstractNum w:abstractNumId="13">
     <w:nsid w:val="658E4D46"/>
     <w:multiLevelType w:val="hybridMultilevel"/>
     <w:tmpl w:val="BD38B6BE"/>
@@ -8571,7 +8663,7 @@
       <w:lvlText w:val=""/>
       <w:lvlJc w:val="left"/>
       <w:pPr>
-        <w:ind w:left="720" w:hanging="360"/>
+        <w:ind w:left="718" w:hanging="360"/>
       </w:pPr>
       <w:rPr>
         <w:rFonts w:ascii="Wingdings" w:hAnsi="Wingdings" w:hint="default"/>
@@ -8583,7 +8675,7 @@
       <w:lvlText w:val="o"/>
       <w:lvlJc w:val="left"/>
       <w:pPr>
-        <w:ind w:left="1440" w:hanging="360"/>
+        <w:ind w:left="1438" w:hanging="360"/>
       </w:pPr>
       <w:rPr>
         <w:rFonts w:ascii="Courier New" w:hAnsi="Courier New" w:cs="Courier New" w:hint="default"/>
@@ -8595,7 +8687,7 @@
       <w:lvlText w:val=""/>
       <w:lvlJc w:val="left"/>
       <w:pPr>
-        <w:ind w:left="2160" w:hanging="360"/>
+        <w:ind w:left="2158" w:hanging="360"/>
       </w:pPr>
       <w:rPr>
         <w:rFonts w:ascii="Wingdings" w:hAnsi="Wingdings" w:hint="default"/>
@@ -8607,7 +8699,7 @@
       <w:lvlText w:val=""/>
       <w:lvlJc w:val="left"/>
       <w:pPr>
-        <w:ind w:left="2880" w:hanging="360"/>
+        <w:ind w:left="2878" w:hanging="360"/>
       </w:pPr>
       <w:rPr>
         <w:rFonts w:ascii="Symbol" w:hAnsi="Symbol" w:hint="default"/>
@@ -8619,7 +8711,7 @@
       <w:lvlText w:val="o"/>
       <w:lvlJc w:val="left"/>
       <w:pPr>
-        <w:ind w:left="3600" w:hanging="360"/>
+        <w:ind w:left="3598" w:hanging="360"/>
       </w:pPr>
       <w:rPr>
         <w:rFonts w:ascii="Courier New" w:hAnsi="Courier New" w:cs="Courier New" w:hint="default"/>
@@ -8631,7 +8723,7 @@
       <w:lvlText w:val=""/>
       <w:lvlJc w:val="left"/>
       <w:pPr>
-        <w:ind w:left="4320" w:hanging="360"/>
+        <w:ind w:left="4318" w:hanging="360"/>
       </w:pPr>
       <w:rPr>
         <w:rFonts w:ascii="Wingdings" w:hAnsi="Wingdings" w:hint="default"/>
@@ -8643,7 +8735,7 @@
       <w:lvlText w:val=""/>
       <w:lvlJc w:val="left"/>
       <w:pPr>
-        <w:ind w:left="5040" w:hanging="360"/>
+        <w:ind w:left="5038" w:hanging="360"/>
       </w:pPr>
       <w:rPr>
         <w:rFonts w:ascii="Symbol" w:hAnsi="Symbol" w:hint="default"/>
@@ -8655,7 +8747,7 @@
       <w:lvlText w:val="o"/>
       <w:lvlJc w:val="left"/>
       <w:pPr>
-        <w:ind w:left="5760" w:hanging="360"/>
+        <w:ind w:left="5758" w:hanging="360"/>
       </w:pPr>
       <w:rPr>
         <w:rFonts w:ascii="Courier New" w:hAnsi="Courier New" w:cs="Courier New" w:hint="default"/>
@@ -8667,14 +8759,14 @@
       <w:lvlText w:val=""/>
       <w:lvlJc w:val="left"/>
       <w:pPr>
-        <w:ind w:left="6480" w:hanging="360"/>
+        <w:ind w:left="6478" w:hanging="360"/>
       </w:pPr>
       <w:rPr>
         <w:rFonts w:ascii="Wingdings" w:hAnsi="Wingdings" w:hint="default"/>
       </w:rPr>
     </w:lvl>
   </w:abstractNum>
-  <w:abstractNum w:abstractNumId="14" w15:restartNumberingAfterBreak="0">
+  <w:abstractNum w:abstractNumId="14">
     <w:nsid w:val="766D16BA"/>
     <w:multiLevelType w:val="singleLevel"/>
     <w:tmpl w:val="0C0A000F"/>
@@ -8691,7 +8783,7 @@
       </w:pPr>
     </w:lvl>
   </w:abstractNum>
-  <w:abstractNum w:abstractNumId="15" w15:restartNumberingAfterBreak="0">
+  <w:abstractNum w:abstractNumId="15">
     <w:nsid w:val="7E642766"/>
     <w:multiLevelType w:val="hybridMultilevel"/>
     <w:tmpl w:val="43D0FC52"/>
@@ -8856,7 +8948,7 @@
 </file>
 
 <file path=word/styles.xml><?xml version="1.0" encoding="utf-8"?>
-<w:styles xmlns:mc="http://schemas.openxmlformats.org/markup-compatibility/2006" xmlns:r="http://schemas.openxmlformats.org/officeDocument/2006/relationships" xmlns:w="http://schemas.openxmlformats.org/wordprocessingml/2006/main" xmlns:w14="http://schemas.microsoft.com/office/word/2010/wordml" xmlns:w15="http://schemas.microsoft.com/office/word/2012/wordml" mc:Ignorable="w14 w15">
+<w:styles xmlns:mc="http://schemas.openxmlformats.org/markup-compatibility/2006" xmlns:r="http://schemas.openxmlformats.org/officeDocument/2006/relationships" xmlns:w="http://schemas.openxmlformats.org/wordprocessingml/2006/main" xmlns:w14="http://schemas.microsoft.com/office/word/2010/wordml" mc:Ignorable="w14">
   <w:docDefaults>
     <w:rPrDefault>
       <w:rPr>
@@ -8866,378 +8958,151 @@
     </w:rPrDefault>
     <w:pPrDefault/>
   </w:docDefaults>
-  <w:latentStyles w:defLockedState="0" w:defUIPriority="99" w:defSemiHidden="0" w:defUnhideWhenUsed="0" w:defQFormat="0" w:count="371">
-    <w:lsdException w:name="Normal" w:locked="1" w:uiPriority="0" w:qFormat="1"/>
-    <w:lsdException w:name="heading 1" w:locked="1" w:uiPriority="0" w:qFormat="1"/>
-    <w:lsdException w:name="heading 2" w:locked="1" w:semiHidden="1" w:uiPriority="0" w:unhideWhenUsed="1" w:qFormat="1"/>
-    <w:lsdException w:name="heading 3" w:locked="1" w:semiHidden="1" w:uiPriority="0" w:unhideWhenUsed="1" w:qFormat="1"/>
-    <w:lsdException w:name="heading 4" w:locked="1" w:semiHidden="1" w:uiPriority="0" w:unhideWhenUsed="1" w:qFormat="1"/>
-    <w:lsdException w:name="heading 5" w:locked="1" w:uiPriority="0" w:qFormat="1"/>
-    <w:lsdException w:name="heading 6" w:locked="1" w:semiHidden="1" w:uiPriority="0" w:unhideWhenUsed="1" w:qFormat="1"/>
-    <w:lsdException w:name="heading 7" w:locked="1" w:semiHidden="1" w:uiPriority="0" w:unhideWhenUsed="1" w:qFormat="1"/>
-    <w:lsdException w:name="heading 8" w:locked="1" w:semiHidden="1" w:uiPriority="0" w:unhideWhenUsed="1" w:qFormat="1"/>
-    <w:lsdException w:name="heading 9" w:locked="1" w:semiHidden="1" w:uiPriority="0" w:unhideWhenUsed="1" w:qFormat="1"/>
-    <w:lsdException w:name="index 1" w:semiHidden="1" w:unhideWhenUsed="1"/>
-    <w:lsdException w:name="index 2" w:semiHidden="1" w:unhideWhenUsed="1"/>
-    <w:lsdException w:name="index 3" w:semiHidden="1" w:unhideWhenUsed="1"/>
-    <w:lsdException w:name="index 4" w:semiHidden="1" w:unhideWhenUsed="1"/>
-    <w:lsdException w:name="index 5" w:semiHidden="1" w:unhideWhenUsed="1"/>
-    <w:lsdException w:name="index 6" w:semiHidden="1" w:unhideWhenUsed="1"/>
-    <w:lsdException w:name="index 7" w:semiHidden="1" w:unhideWhenUsed="1"/>
-    <w:lsdException w:name="index 8" w:semiHidden="1" w:unhideWhenUsed="1"/>
-    <w:lsdException w:name="index 9" w:semiHidden="1" w:unhideWhenUsed="1"/>
-    <w:lsdException w:name="toc 1" w:locked="1" w:uiPriority="0"/>
-    <w:lsdException w:name="toc 2" w:locked="1" w:uiPriority="0"/>
-    <w:lsdException w:name="toc 3" w:locked="1" w:uiPriority="0"/>
-    <w:lsdException w:name="toc 4" w:locked="1" w:uiPriority="0"/>
-    <w:lsdException w:name="toc 5" w:locked="1" w:uiPriority="0"/>
-    <w:lsdException w:name="toc 6" w:locked="1" w:uiPriority="0"/>
-    <w:lsdException w:name="toc 7" w:locked="1" w:uiPriority="0"/>
-    <w:lsdException w:name="toc 8" w:locked="1" w:uiPriority="0"/>
-    <w:lsdException w:name="toc 9" w:locked="1" w:uiPriority="0"/>
-    <w:lsdException w:name="Normal Indent" w:semiHidden="1" w:unhideWhenUsed="1"/>
-    <w:lsdException w:name="footnote text" w:semiHidden="1" w:uiPriority="0" w:unhideWhenUsed="1"/>
-    <w:lsdException w:name="annotation text" w:semiHidden="1" w:unhideWhenUsed="1"/>
-    <w:lsdException w:name="header" w:semiHidden="1" w:uiPriority="0" w:unhideWhenUsed="1"/>
-    <w:lsdException w:name="footer" w:locked="1" w:uiPriority="0"/>
-    <w:lsdException w:name="index heading" w:semiHidden="1" w:unhideWhenUsed="1"/>
-    <w:lsdException w:name="caption" w:locked="1" w:semiHidden="1" w:uiPriority="0" w:unhideWhenUsed="1" w:qFormat="1"/>
-    <w:lsdException w:name="table of figures" w:semiHidden="1" w:unhideWhenUsed="1"/>
-    <w:lsdException w:name="envelope address" w:semiHidden="1" w:unhideWhenUsed="1"/>
-    <w:lsdException w:name="envelope return" w:semiHidden="1" w:unhideWhenUsed="1"/>
-    <w:lsdException w:name="footnote reference" w:semiHidden="1" w:uiPriority="0" w:unhideWhenUsed="1"/>
-    <w:lsdException w:name="annotation reference" w:semiHidden="1" w:unhideWhenUsed="1"/>
-    <w:lsdException w:name="line number" w:semiHidden="1" w:unhideWhenUsed="1"/>
-    <w:lsdException w:name="page number" w:semiHidden="1" w:uiPriority="0" w:unhideWhenUsed="1"/>
-    <w:lsdException w:name="endnote reference" w:semiHidden="1" w:unhideWhenUsed="1"/>
-    <w:lsdException w:name="endnote text" w:semiHidden="1" w:unhideWhenUsed="1"/>
-    <w:lsdException w:name="table of authorities" w:semiHidden="1" w:unhideWhenUsed="1"/>
-    <w:lsdException w:name="macro" w:semiHidden="1" w:unhideWhenUsed="1"/>
-    <w:lsdException w:name="toa heading" w:semiHidden="1" w:unhideWhenUsed="1"/>
-    <w:lsdException w:name="List" w:semiHidden="1" w:unhideWhenUsed="1"/>
-    <w:lsdException w:name="List Bullet" w:semiHidden="1" w:unhideWhenUsed="1"/>
-    <w:lsdException w:name="List Number" w:semiHidden="1" w:unhideWhenUsed="1"/>
-    <w:lsdException w:name="List 2" w:semiHidden="1" w:unhideWhenUsed="1"/>
-    <w:lsdException w:name="List 3" w:semiHidden="1" w:unhideWhenUsed="1"/>
-    <w:lsdException w:name="List 4" w:semiHidden="1" w:unhideWhenUsed="1"/>
-    <w:lsdException w:name="List 5" w:semiHidden="1" w:unhideWhenUsed="1"/>
-    <w:lsdException w:name="List Bullet 2" w:semiHidden="1" w:unhideWhenUsed="1"/>
-    <w:lsdException w:name="List Bullet 3" w:semiHidden="1" w:unhideWhenUsed="1"/>
-    <w:lsdException w:name="List Bullet 4" w:semiHidden="1" w:unhideWhenUsed="1"/>
-    <w:lsdException w:name="List Bullet 5" w:semiHidden="1" w:unhideWhenUsed="1"/>
-    <w:lsdException w:name="List Number 2" w:semiHidden="1" w:unhideWhenUsed="1"/>
-    <w:lsdException w:name="List Number 3" w:semiHidden="1" w:unhideWhenUsed="1"/>
-    <w:lsdException w:name="List Number 4" w:semiHidden="1" w:unhideWhenUsed="1"/>
-    <w:lsdException w:name="List Number 5" w:semiHidden="1" w:unhideWhenUsed="1"/>
-    <w:lsdException w:name="Title" w:locked="1" w:uiPriority="0" w:qFormat="1"/>
-    <w:lsdException w:name="Closing" w:semiHidden="1" w:unhideWhenUsed="1"/>
-    <w:lsdException w:name="Signature" w:semiHidden="1" w:unhideWhenUsed="1"/>
-    <w:lsdException w:name="Default Paragraph Font" w:locked="1" w:uiPriority="0"/>
-    <w:lsdException w:name="Body Text" w:semiHidden="1" w:unhideWhenUsed="1"/>
-    <w:lsdException w:name="Body Text Indent" w:semiHidden="1" w:unhideWhenUsed="1"/>
-    <w:lsdException w:name="List Continue" w:semiHidden="1" w:unhideWhenUsed="1"/>
-    <w:lsdException w:name="List Continue 2" w:semiHidden="1" w:unhideWhenUsed="1"/>
-    <w:lsdException w:name="List Continue 3" w:semiHidden="1" w:unhideWhenUsed="1"/>
-    <w:lsdException w:name="List Continue 4" w:semiHidden="1" w:unhideWhenUsed="1"/>
-    <w:lsdException w:name="List Continue 5" w:semiHidden="1" w:unhideWhenUsed="1"/>
-    <w:lsdException w:name="Message Header" w:semiHidden="1" w:unhideWhenUsed="1"/>
-    <w:lsdException w:name="Subtitle" w:locked="1" w:uiPriority="0" w:qFormat="1"/>
-    <w:lsdException w:name="Salutation" w:semiHidden="1" w:unhideWhenUsed="1"/>
-    <w:lsdException w:name="Date" w:semiHidden="1" w:unhideWhenUsed="1"/>
-    <w:lsdException w:name="Body Text First Indent" w:semiHidden="1" w:unhideWhenUsed="1"/>
-    <w:lsdException w:name="Body Text First Indent 2" w:semiHidden="1" w:unhideWhenUsed="1"/>
-    <w:lsdException w:name="Note Heading" w:semiHidden="1" w:unhideWhenUsed="1"/>
-    <w:lsdException w:name="Body Text 2" w:semiHidden="1" w:unhideWhenUsed="1"/>
-    <w:lsdException w:name="Body Text 3" w:semiHidden="1" w:unhideWhenUsed="1"/>
-    <w:lsdException w:name="Body Text Indent 2" w:semiHidden="1" w:unhideWhenUsed="1"/>
-    <w:lsdException w:name="Body Text Indent 3" w:semiHidden="1" w:unhideWhenUsed="1"/>
-    <w:lsdException w:name="Block Text" w:semiHidden="1" w:unhideWhenUsed="1"/>
-    <w:lsdException w:name="Hyperlink" w:semiHidden="1" w:unhideWhenUsed="1"/>
-    <w:lsdException w:name="FollowedHyperlink" w:semiHidden="1" w:unhideWhenUsed="1"/>
-    <w:lsdException w:name="Strong" w:locked="1" w:uiPriority="22" w:qFormat="1"/>
-    <w:lsdException w:name="Emphasis" w:locked="1" w:uiPriority="0" w:qFormat="1"/>
-    <w:lsdException w:name="Document Map" w:semiHidden="1" w:unhideWhenUsed="1"/>
-    <w:lsdException w:name="Plain Text" w:semiHidden="1" w:unhideWhenUsed="1"/>
-    <w:lsdException w:name="E-mail Signature" w:semiHidden="1" w:unhideWhenUsed="1"/>
-    <w:lsdException w:name="HTML Top of Form" w:semiHidden="1" w:unhideWhenUsed="1"/>
-    <w:lsdException w:name="HTML Bottom of Form" w:semiHidden="1" w:unhideWhenUsed="1"/>
-    <w:lsdException w:name="Normal (Web)" w:semiHidden="1" w:unhideWhenUsed="1"/>
-    <w:lsdException w:name="HTML Acronym" w:semiHidden="1" w:unhideWhenUsed="1"/>
-    <w:lsdException w:name="HTML Address" w:semiHidden="1" w:unhideWhenUsed="1"/>
-    <w:lsdException w:name="HTML Cite" w:semiHidden="1" w:unhideWhenUsed="1"/>
-    <w:lsdException w:name="HTML Code" w:semiHidden="1" w:unhideWhenUsed="1"/>
-    <w:lsdException w:name="HTML Definition" w:semiHidden="1" w:unhideWhenUsed="1"/>
-    <w:lsdException w:name="HTML Keyboard" w:semiHidden="1" w:unhideWhenUsed="1"/>
-    <w:lsdException w:name="HTML Preformatted" w:semiHidden="1" w:unhideWhenUsed="1"/>
-    <w:lsdException w:name="HTML Sample" w:semiHidden="1" w:unhideWhenUsed="1"/>
-    <w:lsdException w:name="HTML Typewriter" w:semiHidden="1" w:unhideWhenUsed="1"/>
-    <w:lsdException w:name="HTML Variable" w:semiHidden="1" w:unhideWhenUsed="1"/>
-    <w:lsdException w:name="Normal Table" w:semiHidden="1" w:unhideWhenUsed="1"/>
-    <w:lsdException w:name="annotation subject" w:semiHidden="1" w:unhideWhenUsed="1"/>
-    <w:lsdException w:name="No List" w:semiHidden="1" w:unhideWhenUsed="1"/>
-    <w:lsdException w:name="Outline List 1" w:semiHidden="1" w:unhideWhenUsed="1"/>
-    <w:lsdException w:name="Outline List 2" w:semiHidden="1" w:unhideWhenUsed="1"/>
-    <w:lsdException w:name="Outline List 3" w:semiHidden="1" w:unhideWhenUsed="1"/>
-    <w:lsdException w:name="Table Simple 1" w:semiHidden="1" w:unhideWhenUsed="1"/>
-    <w:lsdException w:name="Table Simple 2" w:semiHidden="1" w:unhideWhenUsed="1"/>
-    <w:lsdException w:name="Table Simple 3" w:semiHidden="1" w:unhideWhenUsed="1"/>
-    <w:lsdException w:name="Table Classic 1" w:semiHidden="1" w:unhideWhenUsed="1"/>
-    <w:lsdException w:name="Table Classic 2" w:semiHidden="1" w:unhideWhenUsed="1"/>
-    <w:lsdException w:name="Table Classic 3" w:semiHidden="1" w:unhideWhenUsed="1"/>
-    <w:lsdException w:name="Table Classic 4" w:semiHidden="1" w:unhideWhenUsed="1"/>
-    <w:lsdException w:name="Table Colorful 1" w:semiHidden="1" w:unhideWhenUsed="1"/>
-    <w:lsdException w:name="Table Colorful 2" w:semiHidden="1" w:unhideWhenUsed="1"/>
-    <w:lsdException w:name="Table Colorful 3" w:semiHidden="1" w:unhideWhenUsed="1"/>
-    <w:lsdException w:name="Table Columns 1" w:semiHidden="1" w:unhideWhenUsed="1"/>
-    <w:lsdException w:name="Table Columns 2" w:semiHidden="1" w:unhideWhenUsed="1"/>
-    <w:lsdException w:name="Table Columns 3" w:semiHidden="1" w:unhideWhenUsed="1"/>
-    <w:lsdException w:name="Table Columns 4" w:semiHidden="1" w:unhideWhenUsed="1"/>
-    <w:lsdException w:name="Table Columns 5" w:semiHidden="1" w:unhideWhenUsed="1"/>
-    <w:lsdException w:name="Table Grid 1" w:semiHidden="1" w:unhideWhenUsed="1"/>
-    <w:lsdException w:name="Table Grid 2" w:semiHidden="1" w:unhideWhenUsed="1"/>
-    <w:lsdException w:name="Table Grid 3" w:semiHidden="1" w:unhideWhenUsed="1"/>
-    <w:lsdException w:name="Table Grid 4" w:semiHidden="1" w:unhideWhenUsed="1"/>
-    <w:lsdException w:name="Table Grid 5" w:semiHidden="1" w:unhideWhenUsed="1"/>
-    <w:lsdException w:name="Table Grid 6" w:semiHidden="1" w:unhideWhenUsed="1"/>
-    <w:lsdException w:name="Table Grid 7" w:semiHidden="1" w:unhideWhenUsed="1"/>
-    <w:lsdException w:name="Table Grid 8" w:semiHidden="1" w:unhideWhenUsed="1"/>
-    <w:lsdException w:name="Table List 1" w:semiHidden="1" w:unhideWhenUsed="1"/>
-    <w:lsdException w:name="Table List 2" w:semiHidden="1" w:unhideWhenUsed="1"/>
-    <w:lsdException w:name="Table List 3" w:semiHidden="1" w:unhideWhenUsed="1"/>
-    <w:lsdException w:name="Table List 4" w:semiHidden="1" w:unhideWhenUsed="1"/>
-    <w:lsdException w:name="Table List 5" w:semiHidden="1" w:unhideWhenUsed="1"/>
-    <w:lsdException w:name="Table List 6" w:semiHidden="1" w:unhideWhenUsed="1"/>
-    <w:lsdException w:name="Table List 7" w:semiHidden="1" w:unhideWhenUsed="1"/>
-    <w:lsdException w:name="Table List 8" w:semiHidden="1" w:unhideWhenUsed="1"/>
-    <w:lsdException w:name="Table 3D effects 1" w:semiHidden="1" w:unhideWhenUsed="1"/>
-    <w:lsdException w:name="Table 3D effects 2" w:semiHidden="1" w:unhideWhenUsed="1"/>
-    <w:lsdException w:name="Table 3D effects 3" w:semiHidden="1" w:unhideWhenUsed="1"/>
-    <w:lsdException w:name="Table Contemporary" w:semiHidden="1" w:unhideWhenUsed="1"/>
-    <w:lsdException w:name="Table Elegant" w:semiHidden="1" w:unhideWhenUsed="1"/>
-    <w:lsdException w:name="Table Professional" w:semiHidden="1" w:unhideWhenUsed="1"/>
-    <w:lsdException w:name="Table Subtle 1" w:semiHidden="1" w:unhideWhenUsed="1"/>
-    <w:lsdException w:name="Table Subtle 2" w:semiHidden="1" w:unhideWhenUsed="1"/>
-    <w:lsdException w:name="Table Web 1" w:semiHidden="1" w:unhideWhenUsed="1"/>
-    <w:lsdException w:name="Table Web 2" w:semiHidden="1" w:unhideWhenUsed="1"/>
-    <w:lsdException w:name="Table Web 3" w:semiHidden="1" w:unhideWhenUsed="1"/>
-    <w:lsdException w:name="Balloon Text" w:semiHidden="1" w:unhideWhenUsed="1"/>
-    <w:lsdException w:name="Table Grid" w:locked="1" w:uiPriority="0"/>
-    <w:lsdException w:name="Table Theme" w:semiHidden="1" w:unhideWhenUsed="1"/>
-    <w:lsdException w:name="Placeholder Text" w:semiHidden="1"/>
-    <w:lsdException w:name="No Spacing" w:uiPriority="1" w:qFormat="1"/>
-    <w:lsdException w:name="Light Shading" w:uiPriority="60"/>
-    <w:lsdException w:name="Light List" w:uiPriority="61"/>
-    <w:lsdException w:name="Light Grid" w:uiPriority="62"/>
-    <w:lsdException w:name="Medium Shading 1" w:uiPriority="63"/>
-    <w:lsdException w:name="Medium Shading 2" w:uiPriority="64"/>
-    <w:lsdException w:name="Medium List 1" w:uiPriority="65"/>
-    <w:lsdException w:name="Medium List 2" w:uiPriority="66"/>
-    <w:lsdException w:name="Medium Grid 1" w:uiPriority="67"/>
-    <w:lsdException w:name="Medium Grid 2" w:uiPriority="68"/>
-    <w:lsdException w:name="Medium Grid 3" w:uiPriority="69"/>
-    <w:lsdException w:name="Dark List" w:uiPriority="70"/>
-    <w:lsdException w:name="Colorful Shading" w:uiPriority="71"/>
-    <w:lsdException w:name="Colorful List" w:uiPriority="72"/>
-    <w:lsdException w:name="Colorful Grid" w:uiPriority="73"/>
-    <w:lsdException w:name="Light Shading Accent 1" w:uiPriority="60"/>
-    <w:lsdException w:name="Light List Accent 1" w:uiPriority="61"/>
-    <w:lsdException w:name="Light Grid Accent 1" w:uiPriority="62"/>
-    <w:lsdException w:name="Medium Shading 1 Accent 1" w:uiPriority="63"/>
-    <w:lsdException w:name="Medium Shading 2 Accent 1" w:uiPriority="64"/>
-    <w:lsdException w:name="Medium List 1 Accent 1" w:uiPriority="65"/>
-    <w:lsdException w:name="Revision" w:semiHidden="1"/>
-    <w:lsdException w:name="List Paragraph" w:uiPriority="34" w:qFormat="1"/>
-    <w:lsdException w:name="Quote" w:uiPriority="29" w:qFormat="1"/>
-    <w:lsdException w:name="Intense Quote" w:uiPriority="30" w:qFormat="1"/>
-    <w:lsdException w:name="Medium List 2 Accent 1" w:uiPriority="66"/>
-    <w:lsdException w:name="Medium Grid 1 Accent 1" w:uiPriority="67"/>
-    <w:lsdException w:name="Medium Grid 2 Accent 1" w:uiPriority="68"/>
-    <w:lsdException w:name="Medium Grid 3 Accent 1" w:uiPriority="69"/>
-    <w:lsdException w:name="Dark List Accent 1" w:uiPriority="70"/>
-    <w:lsdException w:name="Colorful Shading Accent 1" w:uiPriority="71"/>
-    <w:lsdException w:name="Colorful List Accent 1" w:uiPriority="72"/>
-    <w:lsdException w:name="Colorful Grid Accent 1" w:uiPriority="73"/>
-    <w:lsdException w:name="Light Shading Accent 2" w:uiPriority="60"/>
-    <w:lsdException w:name="Light List Accent 2" w:uiPriority="61"/>
-    <w:lsdException w:name="Light Grid Accent 2" w:uiPriority="62"/>
-    <w:lsdException w:name="Medium Shading 1 Accent 2" w:uiPriority="63"/>
-    <w:lsdException w:name="Medium Shading 2 Accent 2" w:uiPriority="64"/>
-    <w:lsdException w:name="Medium List 1 Accent 2" w:uiPriority="65"/>
-    <w:lsdException w:name="Medium List 2 Accent 2" w:uiPriority="66"/>
-    <w:lsdException w:name="Medium Grid 1 Accent 2" w:uiPriority="67"/>
-    <w:lsdException w:name="Medium Grid 2 Accent 2" w:uiPriority="68"/>
-    <w:lsdException w:name="Medium Grid 3 Accent 2" w:uiPriority="69"/>
-    <w:lsdException w:name="Dark List Accent 2" w:uiPriority="70"/>
-    <w:lsdException w:name="Colorful Shading Accent 2" w:uiPriority="71"/>
-    <w:lsdException w:name="Colorful List Accent 2" w:uiPriority="72"/>
-    <w:lsdException w:name="Colorful Grid Accent 2" w:uiPriority="73"/>
-    <w:lsdException w:name="Light Shading Accent 3" w:uiPriority="60"/>
-    <w:lsdException w:name="Light List Accent 3" w:uiPriority="61"/>
-    <w:lsdException w:name="Light Grid Accent 3" w:uiPriority="62"/>
-    <w:lsdException w:name="Medium Shading 1 Accent 3" w:uiPriority="63"/>
-    <w:lsdException w:name="Medium Shading 2 Accent 3" w:uiPriority="64"/>
-    <w:lsdException w:name="Medium List 1 Accent 3" w:uiPriority="65"/>
-    <w:lsdException w:name="Medium List 2 Accent 3" w:uiPriority="66"/>
-    <w:lsdException w:name="Medium Grid 1 Accent 3" w:uiPriority="67"/>
-    <w:lsdException w:name="Medium Grid 2 Accent 3" w:uiPriority="68"/>
-    <w:lsdException w:name="Medium Grid 3 Accent 3" w:uiPriority="69"/>
-    <w:lsdException w:name="Dark List Accent 3" w:uiPriority="70"/>
-    <w:lsdException w:name="Colorful Shading Accent 3" w:uiPriority="71"/>
-    <w:lsdException w:name="Colorful List Accent 3" w:uiPriority="72"/>
-    <w:lsdException w:name="Colorful Grid Accent 3" w:uiPriority="73"/>
-    <w:lsdException w:name="Light Shading Accent 4" w:uiPriority="60"/>
-    <w:lsdException w:name="Light List Accent 4" w:uiPriority="61"/>
-    <w:lsdException w:name="Light Grid Accent 4" w:uiPriority="62"/>
-    <w:lsdException w:name="Medium Shading 1 Accent 4" w:uiPriority="63"/>
-    <w:lsdException w:name="Medium Shading 2 Accent 4" w:uiPriority="64"/>
-    <w:lsdException w:name="Medium List 1 Accent 4" w:uiPriority="65"/>
-    <w:lsdException w:name="Medium List 2 Accent 4" w:uiPriority="66"/>
-    <w:lsdException w:name="Medium Grid 1 Accent 4" w:uiPriority="67"/>
-    <w:lsdException w:name="Medium Grid 2 Accent 4" w:uiPriority="68"/>
-    <w:lsdException w:name="Medium Grid 3 Accent 4" w:uiPriority="69"/>
-    <w:lsdException w:name="Dark List Accent 4" w:uiPriority="70"/>
-    <w:lsdException w:name="Colorful Shading Accent 4" w:uiPriority="71"/>
-    <w:lsdException w:name="Colorful List Accent 4" w:uiPriority="72"/>
-    <w:lsdException w:name="Colorful Grid Accent 4" w:uiPriority="73"/>
-    <w:lsdException w:name="Light Shading Accent 5" w:uiPriority="60"/>
-    <w:lsdException w:name="Light List Accent 5" w:uiPriority="61"/>
-    <w:lsdException w:name="Light Grid Accent 5" w:uiPriority="62"/>
-    <w:lsdException w:name="Medium Shading 1 Accent 5" w:uiPriority="63"/>
-    <w:lsdException w:name="Medium Shading 2 Accent 5" w:uiPriority="64"/>
-    <w:lsdException w:name="Medium List 1 Accent 5" w:uiPriority="65"/>
-    <w:lsdException w:name="Medium List 2 Accent 5" w:uiPriority="66"/>
-    <w:lsdException w:name="Medium Grid 1 Accent 5" w:uiPriority="67"/>
-    <w:lsdException w:name="Medium Grid 2 Accent 5" w:uiPriority="68"/>
-    <w:lsdException w:name="Medium Grid 3 Accent 5" w:uiPriority="69"/>
-    <w:lsdException w:name="Dark List Accent 5" w:uiPriority="70"/>
-    <w:lsdException w:name="Colorful Shading Accent 5" w:uiPriority="71"/>
-    <w:lsdException w:name="Colorful List Accent 5" w:uiPriority="72"/>
-    <w:lsdException w:name="Colorful Grid Accent 5" w:uiPriority="73"/>
-    <w:lsdException w:name="Light Shading Accent 6" w:uiPriority="60"/>
-    <w:lsdException w:name="Light List Accent 6" w:uiPriority="61"/>
-    <w:lsdException w:name="Light Grid Accent 6" w:uiPriority="62"/>
-    <w:lsdException w:name="Medium Shading 1 Accent 6" w:uiPriority="63"/>
-    <w:lsdException w:name="Medium Shading 2 Accent 6" w:uiPriority="64"/>
-    <w:lsdException w:name="Medium List 1 Accent 6" w:uiPriority="65"/>
-    <w:lsdException w:name="Medium List 2 Accent 6" w:uiPriority="66"/>
-    <w:lsdException w:name="Medium Grid 1 Accent 6" w:uiPriority="67"/>
-    <w:lsdException w:name="Medium Grid 2 Accent 6" w:uiPriority="68"/>
-    <w:lsdException w:name="Medium Grid 3 Accent 6" w:uiPriority="69"/>
-    <w:lsdException w:name="Dark List Accent 6" w:uiPriority="70"/>
-    <w:lsdException w:name="Colorful Shading Accent 6" w:uiPriority="71"/>
-    <w:lsdException w:name="Colorful List Accent 6" w:uiPriority="72"/>
-    <w:lsdException w:name="Colorful Grid Accent 6" w:uiPriority="73"/>
-    <w:lsdException w:name="Subtle Emphasis" w:uiPriority="19" w:qFormat="1"/>
-    <w:lsdException w:name="Intense Emphasis" w:uiPriority="21" w:qFormat="1"/>
-    <w:lsdException w:name="Subtle Reference" w:uiPriority="31" w:qFormat="1"/>
-    <w:lsdException w:name="Intense Reference" w:uiPriority="32" w:qFormat="1"/>
-    <w:lsdException w:name="Book Title" w:uiPriority="33" w:qFormat="1"/>
-    <w:lsdException w:name="Bibliography" w:semiHidden="1" w:uiPriority="37" w:unhideWhenUsed="1"/>
-    <w:lsdException w:name="TOC Heading" w:semiHidden="1" w:uiPriority="39" w:unhideWhenUsed="1" w:qFormat="1"/>
-    <w:lsdException w:name="Plain Table 1" w:uiPriority="41"/>
-    <w:lsdException w:name="Plain Table 2" w:uiPriority="42"/>
-    <w:lsdException w:name="Plain Table 3" w:uiPriority="43"/>
-    <w:lsdException w:name="Plain Table 4" w:uiPriority="44"/>
-    <w:lsdException w:name="Plain Table 5" w:uiPriority="45"/>
-    <w:lsdException w:name="Grid Table Light" w:uiPriority="40"/>
-    <w:lsdException w:name="Grid Table 1 Light" w:uiPriority="46"/>
-    <w:lsdException w:name="Grid Table 2" w:uiPriority="47"/>
-    <w:lsdException w:name="Grid Table 3" w:uiPriority="48"/>
-    <w:lsdException w:name="Grid Table 4" w:uiPriority="49"/>
-    <w:lsdException w:name="Grid Table 5 Dark" w:uiPriority="50"/>
-    <w:lsdException w:name="Grid Table 6 Colorful" w:uiPriority="51"/>
-    <w:lsdException w:name="Grid Table 7 Colorful" w:uiPriority="52"/>
-    <w:lsdException w:name="Grid Table 1 Light Accent 1" w:uiPriority="46"/>
-    <w:lsdException w:name="Grid Table 2 Accent 1" w:uiPriority="47"/>
-    <w:lsdException w:name="Grid Table 3 Accent 1" w:uiPriority="48"/>
-    <w:lsdException w:name="Grid Table 4 Accent 1" w:uiPriority="49"/>
-    <w:lsdException w:name="Grid Table 5 Dark Accent 1" w:uiPriority="50"/>
-    <w:lsdException w:name="Grid Table 6 Colorful Accent 1" w:uiPriority="51"/>
-    <w:lsdException w:name="Grid Table 7 Colorful Accent 1" w:uiPriority="52"/>
-    <w:lsdException w:name="Grid Table 1 Light Accent 2" w:uiPriority="46"/>
-    <w:lsdException w:name="Grid Table 2 Accent 2" w:uiPriority="47"/>
-    <w:lsdException w:name="Grid Table 3 Accent 2" w:uiPriority="48"/>
-    <w:lsdException w:name="Grid Table 4 Accent 2" w:uiPriority="49"/>
-    <w:lsdException w:name="Grid Table 5 Dark Accent 2" w:uiPriority="50"/>
-    <w:lsdException w:name="Grid Table 6 Colorful Accent 2" w:uiPriority="51"/>
-    <w:lsdException w:name="Grid Table 7 Colorful Accent 2" w:uiPriority="52"/>
-    <w:lsdException w:name="Grid Table 1 Light Accent 3" w:uiPriority="46"/>
-    <w:lsdException w:name="Grid Table 2 Accent 3" w:uiPriority="47"/>
-    <w:lsdException w:name="Grid Table 3 Accent 3" w:uiPriority="48"/>
-    <w:lsdException w:name="Grid Table 4 Accent 3" w:uiPriority="49"/>
-    <w:lsdException w:name="Grid Table 5 Dark Accent 3" w:uiPriority="50"/>
-    <w:lsdException w:name="Grid Table 6 Colorful Accent 3" w:uiPriority="51"/>
-    <w:lsdException w:name="Grid Table 7 Colorful Accent 3" w:uiPriority="52"/>
-    <w:lsdException w:name="Grid Table 1 Light Accent 4" w:uiPriority="46"/>
-    <w:lsdException w:name="Grid Table 2 Accent 4" w:uiPriority="47"/>
-    <w:lsdException w:name="Grid Table 3 Accent 4" w:uiPriority="48"/>
-    <w:lsdException w:name="Grid Table 4 Accent 4" w:uiPriority="49"/>
-    <w:lsdException w:name="Grid Table 5 Dark Accent 4" w:uiPriority="50"/>
-    <w:lsdException w:name="Grid Table 6 Colorful Accent 4" w:uiPriority="51"/>
-    <w:lsdException w:name="Grid Table 7 Colorful Accent 4" w:uiPriority="52"/>
-    <w:lsdException w:name="Grid Table 1 Light Accent 5" w:uiPriority="46"/>
-    <w:lsdException w:name="Grid Table 2 Accent 5" w:uiPriority="47"/>
-    <w:lsdException w:name="Grid Table 3 Accent 5" w:uiPriority="48"/>
-    <w:lsdException w:name="Grid Table 4 Accent 5" w:uiPriority="49"/>
-    <w:lsdException w:name="Grid Table 5 Dark Accent 5" w:uiPriority="50"/>
-    <w:lsdException w:name="Grid Table 6 Colorful Accent 5" w:uiPriority="51"/>
-    <w:lsdException w:name="Grid Table 7 Colorful Accent 5" w:uiPriority="52"/>
-    <w:lsdException w:name="Grid Table 1 Light Accent 6" w:uiPriority="46"/>
-    <w:lsdException w:name="Grid Table 2 Accent 6" w:uiPriority="47"/>
-    <w:lsdException w:name="Grid Table 3 Accent 6" w:uiPriority="48"/>
-    <w:lsdException w:name="Grid Table 4 Accent 6" w:uiPriority="49"/>
-    <w:lsdException w:name="Grid Table 5 Dark Accent 6" w:uiPriority="50"/>
-    <w:lsdException w:name="Grid Table 6 Colorful Accent 6" w:uiPriority="51"/>
-    <w:lsdException w:name="Grid Table 7 Colorful Accent 6" w:uiPriority="52"/>
-    <w:lsdException w:name="List Table 1 Light" w:uiPriority="46"/>
-    <w:lsdException w:name="List Table 2" w:uiPriority="47"/>
-    <w:lsdException w:name="List Table 3" w:uiPriority="48"/>
-    <w:lsdException w:name="List Table 4" w:uiPriority="49"/>
-    <w:lsdException w:name="List Table 5 Dark" w:uiPriority="50"/>
-    <w:lsdException w:name="List Table 6 Colorful" w:uiPriority="51"/>
-    <w:lsdException w:name="List Table 7 Colorful" w:uiPriority="52"/>
-    <w:lsdException w:name="List Table 1 Light Accent 1" w:uiPriority="46"/>
-    <w:lsdException w:name="List Table 2 Accent 1" w:uiPriority="47"/>
-    <w:lsdException w:name="List Table 3 Accent 1" w:uiPriority="48"/>
-    <w:lsdException w:name="List Table 4 Accent 1" w:uiPriority="49"/>
-    <w:lsdException w:name="List Table 5 Dark Accent 1" w:uiPriority="50"/>
-    <w:lsdException w:name="List Table 6 Colorful Accent 1" w:uiPriority="51"/>
-    <w:lsdException w:name="List Table 7 Colorful Accent 1" w:uiPriority="52"/>
-    <w:lsdException w:name="List Table 1 Light Accent 2" w:uiPriority="46"/>
-    <w:lsdException w:name="List Table 2 Accent 2" w:uiPriority="47"/>
-    <w:lsdException w:name="List Table 3 Accent 2" w:uiPriority="48"/>
-    <w:lsdException w:name="List Table 4 Accent 2" w:uiPriority="49"/>
-    <w:lsdException w:name="List Table 5 Dark Accent 2" w:uiPriority="50"/>
-    <w:lsdException w:name="List Table 6 Colorful Accent 2" w:uiPriority="51"/>
-    <w:lsdException w:name="List Table 7 Colorful Accent 2" w:uiPriority="52"/>
-    <w:lsdException w:name="List Table 1 Light Accent 3" w:uiPriority="46"/>
-    <w:lsdException w:name="List Table 2 Accent 3" w:uiPriority="47"/>
-    <w:lsdException w:name="List Table 3 Accent 3" w:uiPriority="48"/>
-    <w:lsdException w:name="List Table 4 Accent 3" w:uiPriority="49"/>
-    <w:lsdException w:name="List Table 5 Dark Accent 3" w:uiPriority="50"/>
-    <w:lsdException w:name="List Table 6 Colorful Accent 3" w:uiPriority="51"/>
-    <w:lsdException w:name="List Table 7 Colorful Accent 3" w:uiPriority="52"/>
-    <w:lsdException w:name="List Table 1 Light Accent 4" w:uiPriority="46"/>
-    <w:lsdException w:name="List Table 2 Accent 4" w:uiPriority="47"/>
-    <w:lsdException w:name="List Table 3 Accent 4" w:uiPriority="48"/>
-    <w:lsdException w:name="List Table 4 Accent 4" w:uiPriority="49"/>
-    <w:lsdException w:name="List Table 5 Dark Accent 4" w:uiPriority="50"/>
-    <w:lsdException w:name="List Table 6 Colorful Accent 4" w:uiPriority="51"/>
-    <w:lsdException w:name="List Table 7 Colorful Accent 4" w:uiPriority="52"/>
-    <w:lsdException w:name="List Table 1 Light Accent 5" w:uiPriority="46"/>
-    <w:lsdException w:name="List Table 2 Accent 5" w:uiPriority="47"/>
-    <w:lsdException w:name="List Table 3 Accent 5" w:uiPriority="48"/>
-    <w:lsdException w:name="List Table 4 Accent 5" w:uiPriority="49"/>
-    <w:lsdException w:name="List Table 5 Dark Accent 5" w:uiPriority="50"/>
-    <w:lsdException w:name="List Table 6 Colorful Accent 5" w:uiPriority="51"/>
-    <w:lsdException w:name="List Table 7 Colorful Accent 5" w:uiPriority="52"/>
-    <w:lsdException w:name="List Table 1 Light Accent 6" w:uiPriority="46"/>
-    <w:lsdException w:name="List Table 2 Accent 6" w:uiPriority="47"/>
-    <w:lsdException w:name="List Table 3 Accent 6" w:uiPriority="48"/>
-    <w:lsdException w:name="List Table 4 Accent 6" w:uiPriority="49"/>
-    <w:lsdException w:name="List Table 5 Dark Accent 6" w:uiPriority="50"/>
-    <w:lsdException w:name="List Table 6 Colorful Accent 6" w:uiPriority="51"/>
-    <w:lsdException w:name="List Table 7 Colorful Accent 6" w:uiPriority="52"/>
+  <w:latentStyles w:defLockedState="0" w:defUIPriority="99" w:defSemiHidden="1" w:defUnhideWhenUsed="1" w:defQFormat="0" w:count="267">
+    <w:lsdException w:name="Normal" w:locked="1" w:semiHidden="0" w:uiPriority="0" w:unhideWhenUsed="0" w:qFormat="1"/>
+    <w:lsdException w:name="heading 1" w:locked="1" w:semiHidden="0" w:uiPriority="0" w:unhideWhenUsed="0" w:qFormat="1"/>
+    <w:lsdException w:name="heading 2" w:locked="1" w:uiPriority="0" w:qFormat="1"/>
+    <w:lsdException w:name="heading 3" w:locked="1" w:uiPriority="0" w:qFormat="1"/>
+    <w:lsdException w:name="heading 4" w:locked="1" w:uiPriority="0" w:qFormat="1"/>
+    <w:lsdException w:name="heading 5" w:locked="1" w:semiHidden="0" w:uiPriority="0" w:unhideWhenUsed="0" w:qFormat="1"/>
+    <w:lsdException w:name="heading 6" w:locked="1" w:uiPriority="0" w:qFormat="1"/>
+    <w:lsdException w:name="heading 7" w:locked="1" w:uiPriority="0" w:qFormat="1"/>
+    <w:lsdException w:name="heading 8" w:locked="1" w:uiPriority="0" w:qFormat="1"/>
+    <w:lsdException w:name="heading 9" w:locked="1" w:uiPriority="0" w:qFormat="1"/>
+    <w:lsdException w:name="toc 1" w:locked="1" w:semiHidden="0" w:uiPriority="0" w:unhideWhenUsed="0"/>
+    <w:lsdException w:name="toc 2" w:locked="1" w:semiHidden="0" w:uiPriority="0" w:unhideWhenUsed="0"/>
+    <w:lsdException w:name="toc 3" w:locked="1" w:semiHidden="0" w:uiPriority="0" w:unhideWhenUsed="0"/>
+    <w:lsdException w:name="toc 4" w:locked="1" w:semiHidden="0" w:uiPriority="0" w:unhideWhenUsed="0"/>
+    <w:lsdException w:name="toc 5" w:locked="1" w:semiHidden="0" w:uiPriority="0" w:unhideWhenUsed="0"/>
+    <w:lsdException w:name="toc 6" w:locked="1" w:semiHidden="0" w:uiPriority="0" w:unhideWhenUsed="0"/>
+    <w:lsdException w:name="toc 7" w:locked="1" w:semiHidden="0" w:uiPriority="0" w:unhideWhenUsed="0"/>
+    <w:lsdException w:name="toc 8" w:locked="1" w:semiHidden="0" w:uiPriority="0" w:unhideWhenUsed="0"/>
+    <w:lsdException w:name="toc 9" w:locked="1" w:semiHidden="0" w:uiPriority="0" w:unhideWhenUsed="0"/>
+    <w:lsdException w:name="footnote text" w:uiPriority="0"/>
+    <w:lsdException w:name="header" w:uiPriority="0"/>
+    <w:lsdException w:name="footer" w:locked="1" w:semiHidden="0" w:uiPriority="0" w:unhideWhenUsed="0"/>
+    <w:lsdException w:name="caption" w:locked="1" w:uiPriority="0" w:qFormat="1"/>
+    <w:lsdException w:name="footnote reference" w:uiPriority="0"/>
+    <w:lsdException w:name="page number" w:uiPriority="0"/>
+    <w:lsdException w:name="Title" w:locked="1" w:semiHidden="0" w:uiPriority="0" w:unhideWhenUsed="0" w:qFormat="1"/>
+    <w:lsdException w:name="Default Paragraph Font" w:locked="1" w:semiHidden="0" w:uiPriority="0" w:unhideWhenUsed="0"/>
+    <w:lsdException w:name="Subtitle" w:locked="1" w:semiHidden="0" w:uiPriority="0" w:unhideWhenUsed="0" w:qFormat="1"/>
+    <w:lsdException w:name="Hyperlink" w:uiPriority="0"/>
+    <w:lsdException w:name="Strong" w:locked="1" w:semiHidden="0" w:uiPriority="22" w:unhideWhenUsed="0" w:qFormat="1"/>
+    <w:lsdException w:name="Emphasis" w:locked="1" w:semiHidden="0" w:uiPriority="0" w:unhideWhenUsed="0" w:qFormat="1"/>
+    <w:lsdException w:name="E-mail Signature" w:uiPriority="0"/>
+    <w:lsdException w:name="Table Grid" w:locked="1" w:semiHidden="0" w:uiPriority="0" w:unhideWhenUsed="0"/>
+    <w:lsdException w:name="Placeholder Text" w:unhideWhenUsed="0"/>
+    <w:lsdException w:name="No Spacing" w:semiHidden="0" w:uiPriority="1" w:unhideWhenUsed="0" w:qFormat="1"/>
+    <w:lsdException w:name="Light Shading" w:semiHidden="0" w:uiPriority="60" w:unhideWhenUsed="0"/>
+    <w:lsdException w:name="Light List" w:semiHidden="0" w:uiPriority="61" w:unhideWhenUsed="0"/>
+    <w:lsdException w:name="Light Grid" w:semiHidden="0" w:uiPriority="62" w:unhideWhenUsed="0"/>
+    <w:lsdException w:name="Medium Shading 1" w:semiHidden="0" w:uiPriority="63" w:unhideWhenUsed="0"/>
+    <w:lsdException w:name="Medium Shading 2" w:semiHidden="0" w:uiPriority="64" w:unhideWhenUsed="0"/>
+    <w:lsdException w:name="Medium List 1" w:semiHidden="0" w:uiPriority="65" w:unhideWhenUsed="0"/>
+    <w:lsdException w:name="Medium List 2" w:semiHidden="0" w:uiPriority="66" w:unhideWhenUsed="0"/>
+    <w:lsdException w:name="Medium Grid 1" w:semiHidden="0" w:uiPriority="67" w:unhideWhenUsed="0"/>
+    <w:lsdException w:name="Medium Grid 2" w:semiHidden="0" w:uiPriority="68" w:unhideWhenUsed="0"/>
+    <w:lsdException w:name="Medium Grid 3" w:semiHidden="0" w:uiPriority="69" w:unhideWhenUsed="0"/>
+    <w:lsdException w:name="Dark List" w:semiHidden="0" w:uiPriority="70" w:unhideWhenUsed="0"/>
+    <w:lsdException w:name="Colorful Shading" w:semiHidden="0" w:uiPriority="71" w:unhideWhenUsed="0"/>
+    <w:lsdException w:name="Colorful List" w:semiHidden="0" w:uiPriority="72" w:unhideWhenUsed="0"/>
+    <w:lsdException w:name="Colorful Grid" w:semiHidden="0" w:uiPriority="73" w:unhideWhenUsed="0"/>
+    <w:lsdException w:name="Light Shading Accent 1" w:semiHidden="0" w:uiPriority="60" w:unhideWhenUsed="0"/>
+    <w:lsdException w:name="Light List Accent 1" w:semiHidden="0" w:uiPriority="61" w:unhideWhenUsed="0"/>
+    <w:lsdException w:name="Light Grid Accent 1" w:semiHidden="0" w:uiPriority="62" w:unhideWhenUsed="0"/>
+    <w:lsdException w:name="Medium Shading 1 Accent 1" w:semiHidden="0" w:uiPriority="63" w:unhideWhenUsed="0"/>
+    <w:lsdException w:name="Medium Shading 2 Accent 1" w:semiHidden="0" w:uiPriority="64" w:unhideWhenUsed="0"/>
+    <w:lsdException w:name="Medium List 1 Accent 1" w:semiHidden="0" w:uiPriority="65" w:unhideWhenUsed="0"/>
+    <w:lsdException w:name="Revision" w:unhideWhenUsed="0"/>
+    <w:lsdException w:name="List Paragraph" w:semiHidden="0" w:uiPriority="34" w:unhideWhenUsed="0" w:qFormat="1"/>
+    <w:lsdException w:name="Quote" w:semiHidden="0" w:uiPriority="29" w:unhideWhenUsed="0" w:qFormat="1"/>
+    <w:lsdException w:name="Intense Quote" w:semiHidden="0" w:uiPriority="30" w:unhideWhenUsed="0" w:qFormat="1"/>
+    <w:lsdException w:name="Medium List 2 Accent 1" w:semiHidden="0" w:uiPriority="66" w:unhideWhenUsed="0"/>
+    <w:lsdException w:name="Medium Grid 1 Accent 1" w:semiHidden="0" w:uiPriority="67" w:unhideWhenUsed="0"/>
+    <w:lsdException w:name="Medium Grid 2 Accent 1" w:semiHidden="0" w:uiPriority="68" w:unhideWhenUsed="0"/>
+    <w:lsdException w:name="Medium Grid 3 Accent 1" w:semiHidden="0" w:uiPriority="69" w:unhideWhenUsed="0"/>
+    <w:lsdException w:name="Dark List Accent 1" w:semiHidden="0" w:uiPriority="70" w:unhideWhenUsed="0"/>
+    <w:lsdException w:name="Colorful Shading Accent 1" w:semiHidden="0" w:uiPriority="71" w:unhideWhenUsed="0"/>
+    <w:lsdException w:name="Colorful List Accent 1" w:semiHidden="0" w:uiPriority="72" w:unhideWhenUsed="0"/>
+    <w:lsdException w:name="Colorful Grid Accent 1" w:semiHidden="0" w:uiPriority="73" w:unhideWhenUsed="0"/>
+    <w:lsdException w:name="Light Shading Accent 2" w:semiHidden="0" w:uiPriority="60" w:unhideWhenUsed="0"/>
+    <w:lsdException w:name="Light List Accent 2" w:semiHidden="0" w:uiPriority="61" w:unhideWhenUsed="0"/>
+    <w:lsdException w:name="Light Grid Accent 2" w:semiHidden="0" w:uiPriority="62" w:unhideWhenUsed="0"/>
+    <w:lsdException w:name="Medium Shading 1 Accent 2" w:semiHidden="0" w:uiPriority="63" w:unhideWhenUsed="0"/>
+    <w:lsdException w:name="Medium Shading 2 Accent 2" w:semiHidden="0" w:uiPriority="64" w:unhideWhenUsed="0"/>
+    <w:lsdException w:name="Medium List 1 Accent 2" w:semiHidden="0" w:uiPriority="65" w:unhideWhenUsed="0"/>
+    <w:lsdException w:name="Medium List 2 Accent 2" w:semiHidden="0" w:uiPriority="66" w:unhideWhenUsed="0"/>
+    <w:lsdException w:name="Medium Grid 1 Accent 2" w:semiHidden="0" w:uiPriority="67" w:unhideWhenUsed="0"/>
+    <w:lsdException w:name="Medium Grid 2 Accent 2" w:semiHidden="0" w:uiPriority="68" w:unhideWhenUsed="0"/>
+    <w:lsdException w:name="Medium Grid 3 Accent 2" w:semiHidden="0" w:uiPriority="69" w:unhideWhenUsed="0"/>
+    <w:lsdException w:name="Dark List Accent 2" w:semiHidden="0" w:uiPriority="70" w:unhideWhenUsed="0"/>
+    <w:lsdException w:name="Colorful Shading Accent 2" w:semiHidden="0" w:uiPriority="71" w:unhideWhenUsed="0"/>
+    <w:lsdException w:name="Colorful List Accent 2" w:semiHidden="0" w:uiPriority="72" w:unhideWhenUsed="0"/>
+    <w:lsdException w:name="Colorful Grid Accent 2" w:semiHidden="0" w:uiPriority="73" w:unhideWhenUsed="0"/>
+    <w:lsdException w:name="Light Shading Accent 3" w:semiHidden="0" w:uiPriority="60" w:unhideWhenUsed="0"/>
+    <w:lsdException w:name="Light List Accent 3" w:semiHidden="0" w:uiPriority="61" w:unhideWhenUsed="0"/>
+    <w:lsdException w:name="Light Grid Accent 3" w:semiHidden="0" w:uiPriority="62" w:unhideWhenUsed="0"/>
+    <w:lsdException w:name="Medium Shading 1 Accent 3" w:semiHidden="0" w:uiPriority="63" w:unhideWhenUsed="0"/>
+    <w:lsdException w:name="Medium Shading 2 Accent 3" w:semiHidden="0" w:uiPriority="64" w:unhideWhenUsed="0"/>
+    <w:lsdException w:name="Medium List 1 Accent 3" w:semiHidden="0" w:uiPriority="65" w:unhideWhenUsed="0"/>
+    <w:lsdException w:name="Medium List 2 Accent 3" w:semiHidden="0" w:uiPriority="66" w:unhideWhenUsed="0"/>
+    <w:lsdException w:name="Medium Grid 1 Accent 3" w:semiHidden="0" w:uiPriority="67" w:unhideWhenUsed="0"/>
+    <w:lsdException w:name="Medium Grid 2 Accent 3" w:semiHidden="0" w:uiPriority="68" w:unhideWhenUsed="0"/>
+    <w:lsdException w:name="Medium Grid 3 Accent 3" w:semiHidden="0" w:uiPriority="69" w:unhideWhenUsed="0"/>
+    <w:lsdException w:name="Dark List Accent 3" w:semiHidden="0" w:uiPriority="70" w:unhideWhenUsed="0"/>
+    <w:lsdException w:name="Colorful Shading Accent 3" w:semiHidden="0" w:uiPriority="71" w:unhideWhenUsed="0"/>
+    <w:lsdException w:name="Colorful List Accent 3" w:semiHidden="0" w:uiPriority="72" w:unhideWhenUsed="0"/>
+    <w:lsdException w:name="Colorful Grid Accent 3" w:semiHidden="0" w:uiPriority="73" w:unhideWhenUsed="0"/>
+    <w:lsdException w:name="Light Shading Accent 4" w:semiHidden="0" w:uiPriority="60" w:unhideWhenUsed="0"/>
+    <w:lsdException w:name="Light List Accent 4" w:semiHidden="0" w:uiPriority="61" w:unhideWhenUsed="0"/>
+    <w:lsdException w:name="Light Grid Accent 4" w:semiHidden="0" w:uiPriority="62" w:unhideWhenUsed="0"/>
+    <w:lsdException w:name="Medium Shading 1 Accent 4" w:semiHidden="0" w:uiPriority="63" w:unhideWhenUsed="0"/>
+    <w:lsdException w:name="Medium Shading 2 Accent 4" w:semiHidden="0" w:uiPriority="64" w:unhideWhenUsed="0"/>
+    <w:lsdException w:name="Medium List 1 Accent 4" w:semiHidden="0" w:uiPriority="65" w:unhideWhenUsed="0"/>
+    <w:lsdException w:name="Medium List 2 Accent 4" w:semiHidden="0" w:uiPriority="66" w:unhideWhenUsed="0"/>
+    <w:lsdException w:name="Medium Grid 1 Accent 4" w:semiHidden="0" w:uiPriority="67" w:unhideWhenUsed="0"/>
+    <w:lsdException w:name="Medium Grid 2 Accent 4" w:semiHidden="0" w:uiPriority="68" w:unhideWhenUsed="0"/>
+    <w:lsdException w:name="Medium Grid 3 Accent 4" w:semiHidden="0" w:uiPriority="69" w:unhideWhenUsed="0"/>
+    <w:lsdException w:name="Dark List Accent 4" w:semiHidden="0" w:uiPriority="70" w:unhideWhenUsed="0"/>
+    <w:lsdException w:name="Colorful Shading Accent 4" w:semiHidden="0" w:uiPriority="71" w:unhideWhenUsed="0"/>
+    <w:lsdException w:name="Colorful List Accent 4" w:semiHidden="0" w:uiPriority="72" w:unhideWhenUsed="0"/>
+    <w:lsdException w:name="Colorful Grid Accent 4" w:semiHidden="0" w:uiPriority="73" w:unhideWhenUsed="0"/>
+    <w:lsdException w:name="Light Shading Accent 5" w:semiHidden="0" w:uiPriority="60" w:unhideWhenUsed="0"/>
+    <w:lsdException w:name="Light List Accent 5" w:semiHidden="0" w:uiPriority="61" w:unhideWhenUsed="0"/>
+    <w:lsdException w:name="Light Grid Accent 5" w:semiHidden="0" w:uiPriority="62" w:unhideWhenUsed="0"/>
+    <w:lsdException w:name="Medium Shading 1 Accent 5" w:semiHidden="0" w:uiPriority="63" w:unhideWhenUsed="0"/>
+    <w:lsdException w:name="Medium Shading 2 Accent 5" w:semiHidden="0" w:uiPriority="64" w:unhideWhenUsed="0"/>
+    <w:lsdException w:name="Medium List 1 Accent 5" w:semiHidden="0" w:uiPriority="65" w:unhideWhenUsed="0"/>
+    <w:lsdException w:name="Medium List 2 Accent 5" w:semiHidden="0" w:uiPriority="66" w:unhideWhenUsed="0"/>
+    <w:lsdException w:name="Medium Grid 1 Accent 5" w:semiHidden="0" w:uiPriority="67" w:unhideWhenUsed="0"/>
+    <w:lsdException w:name="Medium Grid 2 Accent 5" w:semiHidden="0" w:uiPriority="68" w:unhideWhenUsed="0"/>
+    <w:lsdException w:name="Medium Grid 3 Accent 5" w:semiHidden="0" w:uiPriority="69" w:unhideWhenUsed="0"/>
+    <w:lsdException w:name="Dark List Accent 5" w:semiHidden="0" w:uiPriority="70" w:unhideWhenUsed="0"/>
+    <w:lsdException w:name="Colorful Shading Accent 5" w:semiHidden="0" w:uiPriority="71" w:unhideWhenUsed="0"/>
+    <w:lsdException w:name="Colorful List Accent 5" w:semiHidden="0" w:uiPriority="72" w:unhideWhenUsed="0"/>
+    <w:lsdException w:name="Colorful Grid Accent 5" w:semiHidden="0" w:uiPriority="73" w:unhideWhenUsed="0"/>
+    <w:lsdException w:name="Light Shading Accent 6" w:semiHidden="0" w:uiPriority="60" w:unhideWhenUsed="0"/>
+    <w:lsdException w:name="Light List Accent 6" w:semiHidden="0" w:uiPriority="61" w:unhideWhenUsed="0"/>
+    <w:lsdException w:name="Light Grid Accent 6" w:semiHidden="0" w:uiPriority="62" w:unhideWhenUsed="0"/>
+    <w:lsdException w:name="Medium Shading 1 Accent 6" w:semiHidden="0" w:uiPriority="63" w:unhideWhenUsed="0"/>
+    <w:lsdException w:name="Medium Shading 2 Accent 6" w:semiHidden="0" w:uiPriority="64" w:unhideWhenUsed="0"/>
+    <w:lsdException w:name="Medium List 1 Accent 6" w:semiHidden="0" w:uiPriority="65" w:unhideWhenUsed="0"/>
+    <w:lsdException w:name="Medium List 2 Accent 6" w:semiHidden="0" w:uiPriority="66" w:unhideWhenUsed="0"/>
+    <w:lsdException w:name="Medium Grid 1 Accent 6" w:semiHidden="0" w:uiPriority="67" w:unhideWhenUsed="0"/>
+    <w:lsdException w:name="Medium Grid 2 Accent 6" w:semiHidden="0" w:uiPriority="68" w:unhideWhenUsed="0"/>
+    <w:lsdException w:name="Medium Grid 3 Accent 6" w:semiHidden="0" w:uiPriority="69" w:unhideWhenUsed="0"/>
+    <w:lsdException w:name="Dark List Accent 6" w:semiHidden="0" w:uiPriority="70" w:unhideWhenUsed="0"/>
+    <w:lsdException w:name="Colorful Shading Accent 6" w:semiHidden="0" w:uiPriority="71" w:unhideWhenUsed="0"/>
+    <w:lsdException w:name="Colorful List Accent 6" w:semiHidden="0" w:uiPriority="72" w:unhideWhenUsed="0"/>
+    <w:lsdException w:name="Colorful Grid Accent 6" w:semiHidden="0" w:uiPriority="73" w:unhideWhenUsed="0"/>
+    <w:lsdException w:name="Subtle Emphasis" w:semiHidden="0" w:uiPriority="19" w:unhideWhenUsed="0" w:qFormat="1"/>
+    <w:lsdException w:name="Intense Emphasis" w:semiHidden="0" w:uiPriority="21" w:unhideWhenUsed="0" w:qFormat="1"/>
+    <w:lsdException w:name="Subtle Reference" w:semiHidden="0" w:uiPriority="31" w:unhideWhenUsed="0" w:qFormat="1"/>
+    <w:lsdException w:name="Intense Reference" w:semiHidden="0" w:uiPriority="32" w:unhideWhenUsed="0" w:qFormat="1"/>
+    <w:lsdException w:name="Book Title" w:semiHidden="0" w:uiPriority="33" w:unhideWhenUsed="0" w:qFormat="1"/>
+    <w:lsdException w:name="Bibliography" w:uiPriority="37"/>
+    <w:lsdException w:name="TOC Heading" w:uiPriority="39" w:qFormat="1"/>
   </w:latentStyles>
   <w:style w:type="paragraph" w:default="1" w:styleId="Normal">
     <w:name w:val="Normal"/>
@@ -9499,6 +9364,7 @@
     <w:locked/>
     <w:rsid w:val="00E472A1"/>
     <w:tblPr>
+      <w:tblInd w:w="0" w:type="dxa"/>
       <w:tblBorders>
         <w:top w:val="single" w:sz="4" w:space="0" w:color="auto"/>
         <w:left w:val="single" w:sz="4" w:space="0" w:color="auto"/>
@@ -9507,13 +9373,17 @@
         <w:insideH w:val="single" w:sz="4" w:space="0" w:color="auto"/>
         <w:insideV w:val="single" w:sz="4" w:space="0" w:color="auto"/>
       </w:tblBorders>
+      <w:tblCellMar>
+        <w:top w:w="0" w:type="dxa"/>
+        <w:left w:w="108" w:type="dxa"/>
+        <w:bottom w:w="0" w:type="dxa"/>
+        <w:right w:w="108" w:type="dxa"/>
+      </w:tblCellMar>
     </w:tblPr>
   </w:style>
   <w:style w:type="character" w:styleId="Hipervnculo">
     <w:name w:val="Hyperlink"/>
     <w:basedOn w:val="Fuentedeprrafopredeter"/>
-    <w:uiPriority w:val="99"/>
-    <w:semiHidden/>
     <w:unhideWhenUsed/>
     <w:rsid w:val="009A261F"/>
     <w:rPr>
@@ -9612,6 +9482,590 @@
     <w:rPr>
       <w:rFonts w:ascii="Times New Roman" w:hAnsi="Times New Roman"/>
       <w:lang w:val="es-ES"/>
+    </w:rPr>
+  </w:style>
+  <w:style w:type="paragraph" w:styleId="Firmadecorreoelectrnico">
+    <w:name w:val="E-mail Signature"/>
+    <w:basedOn w:val="Normal"/>
+    <w:link w:val="FirmadecorreoelectrnicoCar"/>
+    <w:rsid w:val="0099140D"/>
+    <w:rPr>
+      <w:rFonts w:ascii="Times New Roman" w:hAnsi="Times New Roman"/>
+      <w:lang w:val="es-ES"/>
+    </w:rPr>
+  </w:style>
+  <w:style w:type="character" w:customStyle="1" w:styleId="FirmadecorreoelectrnicoCar">
+    <w:name w:val="Firma de correo electrónico Car"/>
+    <w:basedOn w:val="Fuentedeprrafopredeter"/>
+    <w:link w:val="Firmadecorreoelectrnico"/>
+    <w:rsid w:val="0099140D"/>
+    <w:rPr>
+      <w:rFonts w:ascii="Times New Roman" w:eastAsia="Times New Roman" w:hAnsi="Times New Roman"/>
+      <w:sz w:val="24"/>
+      <w:szCs w:val="24"/>
+      <w:lang w:val="es-ES" w:eastAsia="es-ES"/>
+    </w:rPr>
+  </w:style>
+</w:styles>
+</file>
+
+<file path=word/stylesWithEffects.xml><?xml version="1.0" encoding="utf-8"?>
+<w:styles xmlns:wpc="http://schemas.microsoft.com/office/word/2010/wordprocessingCanvas" xmlns:mc="http://schemas.openxmlformats.org/markup-compatibility/2006" xmlns:o="urn:schemas-microsoft-com:office:office" xmlns:r="http://schemas.openxmlformats.org/officeDocument/2006/relationships" xmlns:m="http://schemas.openxmlformats.org/officeDocument/2006/math" xmlns:v="urn:schemas-microsoft-com:vml" xmlns:wp14="http://schemas.microsoft.com/office/word/2010/wordprocessingDrawing" xmlns:wp="http://schemas.openxmlformats.org/drawingml/2006/wordprocessingDrawing" xmlns:w10="urn:schemas-microsoft-com:office:word" xmlns:w="http://schemas.openxmlformats.org/wordprocessingml/2006/main" xmlns:w14="http://schemas.microsoft.com/office/word/2010/wordml" xmlns:wpg="http://schemas.microsoft.com/office/word/2010/wordprocessingGroup" xmlns:wpi="http://schemas.microsoft.com/office/word/2010/wordprocessingInk" xmlns:wne="http://schemas.microsoft.com/office/word/2006/wordml" xmlns:wps="http://schemas.microsoft.com/office/word/2010/wordprocessingShape" mc:Ignorable="w14 wp14">
+  <w:docDefaults>
+    <w:rPrDefault>
+      <w:rPr>
+        <w:rFonts w:ascii="Calibri" w:eastAsia="Calibri" w:hAnsi="Calibri" w:cs="Times New Roman"/>
+        <w:lang w:val="es-MX" w:eastAsia="es-MX" w:bidi="ar-SA"/>
+      </w:rPr>
+    </w:rPrDefault>
+    <w:pPrDefault/>
+  </w:docDefaults>
+  <w:latentStyles w:defLockedState="0" w:defUIPriority="99" w:defSemiHidden="1" w:defUnhideWhenUsed="1" w:defQFormat="0" w:count="267">
+    <w:lsdException w:name="Normal" w:locked="1" w:semiHidden="0" w:uiPriority="0" w:unhideWhenUsed="0" w:qFormat="1"/>
+    <w:lsdException w:name="heading 1" w:locked="1" w:semiHidden="0" w:uiPriority="0" w:unhideWhenUsed="0" w:qFormat="1"/>
+    <w:lsdException w:name="heading 2" w:locked="1" w:uiPriority="0" w:qFormat="1"/>
+    <w:lsdException w:name="heading 3" w:locked="1" w:uiPriority="0" w:qFormat="1"/>
+    <w:lsdException w:name="heading 4" w:locked="1" w:uiPriority="0" w:qFormat="1"/>
+    <w:lsdException w:name="heading 5" w:locked="1" w:semiHidden="0" w:uiPriority="0" w:unhideWhenUsed="0" w:qFormat="1"/>
+    <w:lsdException w:name="heading 6" w:locked="1" w:uiPriority="0" w:qFormat="1"/>
+    <w:lsdException w:name="heading 7" w:locked="1" w:uiPriority="0" w:qFormat="1"/>
+    <w:lsdException w:name="heading 8" w:locked="1" w:uiPriority="0" w:qFormat="1"/>
+    <w:lsdException w:name="heading 9" w:locked="1" w:uiPriority="0" w:qFormat="1"/>
+    <w:lsdException w:name="toc 1" w:locked="1" w:semiHidden="0" w:uiPriority="0" w:unhideWhenUsed="0"/>
+    <w:lsdException w:name="toc 2" w:locked="1" w:semiHidden="0" w:uiPriority="0" w:unhideWhenUsed="0"/>
+    <w:lsdException w:name="toc 3" w:locked="1" w:semiHidden="0" w:uiPriority="0" w:unhideWhenUsed="0"/>
+    <w:lsdException w:name="toc 4" w:locked="1" w:semiHidden="0" w:uiPriority="0" w:unhideWhenUsed="0"/>
+    <w:lsdException w:name="toc 5" w:locked="1" w:semiHidden="0" w:uiPriority="0" w:unhideWhenUsed="0"/>
+    <w:lsdException w:name="toc 6" w:locked="1" w:semiHidden="0" w:uiPriority="0" w:unhideWhenUsed="0"/>
+    <w:lsdException w:name="toc 7" w:locked="1" w:semiHidden="0" w:uiPriority="0" w:unhideWhenUsed="0"/>
+    <w:lsdException w:name="toc 8" w:locked="1" w:semiHidden="0" w:uiPriority="0" w:unhideWhenUsed="0"/>
+    <w:lsdException w:name="toc 9" w:locked="1" w:semiHidden="0" w:uiPriority="0" w:unhideWhenUsed="0"/>
+    <w:lsdException w:name="footnote text" w:uiPriority="0"/>
+    <w:lsdException w:name="header" w:uiPriority="0"/>
+    <w:lsdException w:name="footer" w:locked="1" w:semiHidden="0" w:uiPriority="0" w:unhideWhenUsed="0"/>
+    <w:lsdException w:name="caption" w:locked="1" w:uiPriority="0" w:qFormat="1"/>
+    <w:lsdException w:name="footnote reference" w:uiPriority="0"/>
+    <w:lsdException w:name="page number" w:uiPriority="0"/>
+    <w:lsdException w:name="Title" w:locked="1" w:semiHidden="0" w:uiPriority="0" w:unhideWhenUsed="0" w:qFormat="1"/>
+    <w:lsdException w:name="Default Paragraph Font" w:locked="1" w:semiHidden="0" w:uiPriority="0" w:unhideWhenUsed="0"/>
+    <w:lsdException w:name="Subtitle" w:locked="1" w:semiHidden="0" w:uiPriority="0" w:unhideWhenUsed="0" w:qFormat="1"/>
+    <w:lsdException w:name="Hyperlink" w:uiPriority="0"/>
+    <w:lsdException w:name="Strong" w:locked="1" w:semiHidden="0" w:uiPriority="22" w:unhideWhenUsed="0" w:qFormat="1"/>
+    <w:lsdException w:name="Emphasis" w:locked="1" w:semiHidden="0" w:uiPriority="0" w:unhideWhenUsed="0" w:qFormat="1"/>
+    <w:lsdException w:name="E-mail Signature" w:uiPriority="0"/>
+    <w:lsdException w:name="Table Grid" w:locked="1" w:semiHidden="0" w:uiPriority="0" w:unhideWhenUsed="0"/>
+    <w:lsdException w:name="Placeholder Text" w:unhideWhenUsed="0"/>
+    <w:lsdException w:name="No Spacing" w:semiHidden="0" w:uiPriority="1" w:unhideWhenUsed="0" w:qFormat="1"/>
+    <w:lsdException w:name="Light Shading" w:semiHidden="0" w:uiPriority="60" w:unhideWhenUsed="0"/>
+    <w:lsdException w:name="Light List" w:semiHidden="0" w:uiPriority="61" w:unhideWhenUsed="0"/>
+    <w:lsdException w:name="Light Grid" w:semiHidden="0" w:uiPriority="62" w:unhideWhenUsed="0"/>
+    <w:lsdException w:name="Medium Shading 1" w:semiHidden="0" w:uiPriority="63" w:unhideWhenUsed="0"/>
+    <w:lsdException w:name="Medium Shading 2" w:semiHidden="0" w:uiPriority="64" w:unhideWhenUsed="0"/>
+    <w:lsdException w:name="Medium List 1" w:semiHidden="0" w:uiPriority="65" w:unhideWhenUsed="0"/>
+    <w:lsdException w:name="Medium List 2" w:semiHidden="0" w:uiPriority="66" w:unhideWhenUsed="0"/>
+    <w:lsdException w:name="Medium Grid 1" w:semiHidden="0" w:uiPriority="67" w:unhideWhenUsed="0"/>
+    <w:lsdException w:name="Medium Grid 2" w:semiHidden="0" w:uiPriority="68" w:unhideWhenUsed="0"/>
+    <w:lsdException w:name="Medium Grid 3" w:semiHidden="0" w:uiPriority="69" w:unhideWhenUsed="0"/>
+    <w:lsdException w:name="Dark List" w:semiHidden="0" w:uiPriority="70" w:unhideWhenUsed="0"/>
+    <w:lsdException w:name="Colorful Shading" w:semiHidden="0" w:uiPriority="71" w:unhideWhenUsed="0"/>
+    <w:lsdException w:name="Colorful List" w:semiHidden="0" w:uiPriority="72" w:unhideWhenUsed="0"/>
+    <w:lsdException w:name="Colorful Grid" w:semiHidden="0" w:uiPriority="73" w:unhideWhenUsed="0"/>
+    <w:lsdException w:name="Light Shading Accent 1" w:semiHidden="0" w:uiPriority="60" w:unhideWhenUsed="0"/>
+    <w:lsdException w:name="Light List Accent 1" w:semiHidden="0" w:uiPriority="61" w:unhideWhenUsed="0"/>
+    <w:lsdException w:name="Light Grid Accent 1" w:semiHidden="0" w:uiPriority="62" w:unhideWhenUsed="0"/>
+    <w:lsdException w:name="Medium Shading 1 Accent 1" w:semiHidden="0" w:uiPriority="63" w:unhideWhenUsed="0"/>
+    <w:lsdException w:name="Medium Shading 2 Accent 1" w:semiHidden="0" w:uiPriority="64" w:unhideWhenUsed="0"/>
+    <w:lsdException w:name="Medium List 1 Accent 1" w:semiHidden="0" w:uiPriority="65" w:unhideWhenUsed="0"/>
+    <w:lsdException w:name="Revision" w:unhideWhenUsed="0"/>
+    <w:lsdException w:name="List Paragraph" w:semiHidden="0" w:uiPriority="34" w:unhideWhenUsed="0" w:qFormat="1"/>
+    <w:lsdException w:name="Quote" w:semiHidden="0" w:uiPriority="29" w:unhideWhenUsed="0" w:qFormat="1"/>
+    <w:lsdException w:name="Intense Quote" w:semiHidden="0" w:uiPriority="30" w:unhideWhenUsed="0" w:qFormat="1"/>
+    <w:lsdException w:name="Medium List 2 Accent 1" w:semiHidden="0" w:uiPriority="66" w:unhideWhenUsed="0"/>
+    <w:lsdException w:name="Medium Grid 1 Accent 1" w:semiHidden="0" w:uiPriority="67" w:unhideWhenUsed="0"/>
+    <w:lsdException w:name="Medium Grid 2 Accent 1" w:semiHidden="0" w:uiPriority="68" w:unhideWhenUsed="0"/>
+    <w:lsdException w:name="Medium Grid 3 Accent 1" w:semiHidden="0" w:uiPriority="69" w:unhideWhenUsed="0"/>
+    <w:lsdException w:name="Dark List Accent 1" w:semiHidden="0" w:uiPriority="70" w:unhideWhenUsed="0"/>
+    <w:lsdException w:name="Colorful Shading Accent 1" w:semiHidden="0" w:uiPriority="71" w:unhideWhenUsed="0"/>
+    <w:lsdException w:name="Colorful List Accent 1" w:semiHidden="0" w:uiPriority="72" w:unhideWhenUsed="0"/>
+    <w:lsdException w:name="Colorful Grid Accent 1" w:semiHidden="0" w:uiPriority="73" w:unhideWhenUsed="0"/>
+    <w:lsdException w:name="Light Shading Accent 2" w:semiHidden="0" w:uiPriority="60" w:unhideWhenUsed="0"/>
+    <w:lsdException w:name="Light List Accent 2" w:semiHidden="0" w:uiPriority="61" w:unhideWhenUsed="0"/>
+    <w:lsdException w:name="Light Grid Accent 2" w:semiHidden="0" w:uiPriority="62" w:unhideWhenUsed="0"/>
+    <w:lsdException w:name="Medium Shading 1 Accent 2" w:semiHidden="0" w:uiPriority="63" w:unhideWhenUsed="0"/>
+    <w:lsdException w:name="Medium Shading 2 Accent 2" w:semiHidden="0" w:uiPriority="64" w:unhideWhenUsed="0"/>
+    <w:lsdException w:name="Medium List 1 Accent 2" w:semiHidden="0" w:uiPriority="65" w:unhideWhenUsed="0"/>
+    <w:lsdException w:name="Medium List 2 Accent 2" w:semiHidden="0" w:uiPriority="66" w:unhideWhenUsed="0"/>
+    <w:lsdException w:name="Medium Grid 1 Accent 2" w:semiHidden="0" w:uiPriority="67" w:unhideWhenUsed="0"/>
+    <w:lsdException w:name="Medium Grid 2 Accent 2" w:semiHidden="0" w:uiPriority="68" w:unhideWhenUsed="0"/>
+    <w:lsdException w:name="Medium Grid 3 Accent 2" w:semiHidden="0" w:uiPriority="69" w:unhideWhenUsed="0"/>
+    <w:lsdException w:name="Dark List Accent 2" w:semiHidden="0" w:uiPriority="70" w:unhideWhenUsed="0"/>
+    <w:lsdException w:name="Colorful Shading Accent 2" w:semiHidden="0" w:uiPriority="71" w:unhideWhenUsed="0"/>
+    <w:lsdException w:name="Colorful List Accent 2" w:semiHidden="0" w:uiPriority="72" w:unhideWhenUsed="0"/>
+    <w:lsdException w:name="Colorful Grid Accent 2" w:semiHidden="0" w:uiPriority="73" w:unhideWhenUsed="0"/>
+    <w:lsdException w:name="Light Shading Accent 3" w:semiHidden="0" w:uiPriority="60" w:unhideWhenUsed="0"/>
+    <w:lsdException w:name="Light List Accent 3" w:semiHidden="0" w:uiPriority="61" w:unhideWhenUsed="0"/>
+    <w:lsdException w:name="Light Grid Accent 3" w:semiHidden="0" w:uiPriority="62" w:unhideWhenUsed="0"/>
+    <w:lsdException w:name="Medium Shading 1 Accent 3" w:semiHidden="0" w:uiPriority="63" w:unhideWhenUsed="0"/>
+    <w:lsdException w:name="Medium Shading 2 Accent 3" w:semiHidden="0" w:uiPriority="64" w:unhideWhenUsed="0"/>
+    <w:lsdException w:name="Medium List 1 Accent 3" w:semiHidden="0" w:uiPriority="65" w:unhideWhenUsed="0"/>
+    <w:lsdException w:name="Medium List 2 Accent 3" w:semiHidden="0" w:uiPriority="66" w:unhideWhenUsed="0"/>
+    <w:lsdException w:name="Medium Grid 1 Accent 3" w:semiHidden="0" w:uiPriority="67" w:unhideWhenUsed="0"/>
+    <w:lsdException w:name="Medium Grid 2 Accent 3" w:semiHidden="0" w:uiPriority="68" w:unhideWhenUsed="0"/>
+    <w:lsdException w:name="Medium Grid 3 Accent 3" w:semiHidden="0" w:uiPriority="69" w:unhideWhenUsed="0"/>
+    <w:lsdException w:name="Dark List Accent 3" w:semiHidden="0" w:uiPriority="70" w:unhideWhenUsed="0"/>
+    <w:lsdException w:name="Colorful Shading Accent 3" w:semiHidden="0" w:uiPriority="71" w:unhideWhenUsed="0"/>
+    <w:lsdException w:name="Colorful List Accent 3" w:semiHidden="0" w:uiPriority="72" w:unhideWhenUsed="0"/>
+    <w:lsdException w:name="Colorful Grid Accent 3" w:semiHidden="0" w:uiPriority="73" w:unhideWhenUsed="0"/>
+    <w:lsdException w:name="Light Shading Accent 4" w:semiHidden="0" w:uiPriority="60" w:unhideWhenUsed="0"/>
+    <w:lsdException w:name="Light List Accent 4" w:semiHidden="0" w:uiPriority="61" w:unhideWhenUsed="0"/>
+    <w:lsdException w:name="Light Grid Accent 4" w:semiHidden="0" w:uiPriority="62" w:unhideWhenUsed="0"/>
+    <w:lsdException w:name="Medium Shading 1 Accent 4" w:semiHidden="0" w:uiPriority="63" w:unhideWhenUsed="0"/>
+    <w:lsdException w:name="Medium Shading 2 Accent 4" w:semiHidden="0" w:uiPriority="64" w:unhideWhenUsed="0"/>
+    <w:lsdException w:name="Medium List 1 Accent 4" w:semiHidden="0" w:uiPriority="65" w:unhideWhenUsed="0"/>
+    <w:lsdException w:name="Medium List 2 Accent 4" w:semiHidden="0" w:uiPriority="66" w:unhideWhenUsed="0"/>
+    <w:lsdException w:name="Medium Grid 1 Accent 4" w:semiHidden="0" w:uiPriority="67" w:unhideWhenUsed="0"/>
+    <w:lsdException w:name="Medium Grid 2 Accent 4" w:semiHidden="0" w:uiPriority="68" w:unhideWhenUsed="0"/>
+    <w:lsdException w:name="Medium Grid 3 Accent 4" w:semiHidden="0" w:uiPriority="69" w:unhideWhenUsed="0"/>
+    <w:lsdException w:name="Dark List Accent 4" w:semiHidden="0" w:uiPriority="70" w:unhideWhenUsed="0"/>
+    <w:lsdException w:name="Colorful Shading Accent 4" w:semiHidden="0" w:uiPriority="71" w:unhideWhenUsed="0"/>
+    <w:lsdException w:name="Colorful List Accent 4" w:semiHidden="0" w:uiPriority="72" w:unhideWhenUsed="0"/>
+    <w:lsdException w:name="Colorful Grid Accent 4" w:semiHidden="0" w:uiPriority="73" w:unhideWhenUsed="0"/>
+    <w:lsdException w:name="Light Shading Accent 5" w:semiHidden="0" w:uiPriority="60" w:unhideWhenUsed="0"/>
+    <w:lsdException w:name="Light List Accent 5" w:semiHidden="0" w:uiPriority="61" w:unhideWhenUsed="0"/>
+    <w:lsdException w:name="Light Grid Accent 5" w:semiHidden="0" w:uiPriority="62" w:unhideWhenUsed="0"/>
+    <w:lsdException w:name="Medium Shading 1 Accent 5" w:semiHidden="0" w:uiPriority="63" w:unhideWhenUsed="0"/>
+    <w:lsdException w:name="Medium Shading 2 Accent 5" w:semiHidden="0" w:uiPriority="64" w:unhideWhenUsed="0"/>
+    <w:lsdException w:name="Medium List 1 Accent 5" w:semiHidden="0" w:uiPriority="65" w:unhideWhenUsed="0"/>
+    <w:lsdException w:name="Medium List 2 Accent 5" w:semiHidden="0" w:uiPriority="66" w:unhideWhenUsed="0"/>
+    <w:lsdException w:name="Medium Grid 1 Accent 5" w:semiHidden="0" w:uiPriority="67" w:unhideWhenUsed="0"/>
+    <w:lsdException w:name="Medium Grid 2 Accent 5" w:semiHidden="0" w:uiPriority="68" w:unhideWhenUsed="0"/>
+    <w:lsdException w:name="Medium Grid 3 Accent 5" w:semiHidden="0" w:uiPriority="69" w:unhideWhenUsed="0"/>
+    <w:lsdException w:name="Dark List Accent 5" w:semiHidden="0" w:uiPriority="70" w:unhideWhenUsed="0"/>
+    <w:lsdException w:name="Colorful Shading Accent 5" w:semiHidden="0" w:uiPriority="71" w:unhideWhenUsed="0"/>
+    <w:lsdException w:name="Colorful List Accent 5" w:semiHidden="0" w:uiPriority="72" w:unhideWhenUsed="0"/>
+    <w:lsdException w:name="Colorful Grid Accent 5" w:semiHidden="0" w:uiPriority="73" w:unhideWhenUsed="0"/>
+    <w:lsdException w:name="Light Shading Accent 6" w:semiHidden="0" w:uiPriority="60" w:unhideWhenUsed="0"/>
+    <w:lsdException w:name="Light List Accent 6" w:semiHidden="0" w:uiPriority="61" w:unhideWhenUsed="0"/>
+    <w:lsdException w:name="Light Grid Accent 6" w:semiHidden="0" w:uiPriority="62" w:unhideWhenUsed="0"/>
+    <w:lsdException w:name="Medium Shading 1 Accent 6" w:semiHidden="0" w:uiPriority="63" w:unhideWhenUsed="0"/>
+    <w:lsdException w:name="Medium Shading 2 Accent 6" w:semiHidden="0" w:uiPriority="64" w:unhideWhenUsed="0"/>
+    <w:lsdException w:name="Medium List 1 Accent 6" w:semiHidden="0" w:uiPriority="65" w:unhideWhenUsed="0"/>
+    <w:lsdException w:name="Medium List 2 Accent 6" w:semiHidden="0" w:uiPriority="66" w:unhideWhenUsed="0"/>
+    <w:lsdException w:name="Medium Grid 1 Accent 6" w:semiHidden="0" w:uiPriority="67" w:unhideWhenUsed="0"/>
+    <w:lsdException w:name="Medium Grid 2 Accent 6" w:semiHidden="0" w:uiPriority="68" w:unhideWhenUsed="0"/>
+    <w:lsdException w:name="Medium Grid 3 Accent 6" w:semiHidden="0" w:uiPriority="69" w:unhideWhenUsed="0"/>
+    <w:lsdException w:name="Dark List Accent 6" w:semiHidden="0" w:uiPriority="70" w:unhideWhenUsed="0"/>
+    <w:lsdException w:name="Colorful Shading Accent 6" w:semiHidden="0" w:uiPriority="71" w:unhideWhenUsed="0"/>
+    <w:lsdException w:name="Colorful List Accent 6" w:semiHidden="0" w:uiPriority="72" w:unhideWhenUsed="0"/>
+    <w:lsdException w:name="Colorful Grid Accent 6" w:semiHidden="0" w:uiPriority="73" w:unhideWhenUsed="0"/>
+    <w:lsdException w:name="Subtle Emphasis" w:semiHidden="0" w:uiPriority="19" w:unhideWhenUsed="0" w:qFormat="1"/>
+    <w:lsdException w:name="Intense Emphasis" w:semiHidden="0" w:uiPriority="21" w:unhideWhenUsed="0" w:qFormat="1"/>
+    <w:lsdException w:name="Subtle Reference" w:semiHidden="0" w:uiPriority="31" w:unhideWhenUsed="0" w:qFormat="1"/>
+    <w:lsdException w:name="Intense Reference" w:semiHidden="0" w:uiPriority="32" w:unhideWhenUsed="0" w:qFormat="1"/>
+    <w:lsdException w:name="Book Title" w:semiHidden="0" w:uiPriority="33" w:unhideWhenUsed="0" w:qFormat="1"/>
+    <w:lsdException w:name="Bibliography" w:uiPriority="37"/>
+    <w:lsdException w:name="TOC Heading" w:uiPriority="39" w:qFormat="1"/>
+  </w:latentStyles>
+  <w:style w:type="paragraph" w:default="1" w:styleId="Normal">
+    <w:name w:val="Normal"/>
+    <w:qFormat/>
+    <w:rsid w:val="006A6A5B"/>
+    <w:rPr>
+      <w:rFonts w:eastAsia="Times New Roman"/>
+      <w:sz w:val="24"/>
+      <w:szCs w:val="24"/>
+      <w:lang w:val="es-ES_tradnl" w:eastAsia="es-ES"/>
+    </w:rPr>
+  </w:style>
+  <w:style w:type="paragraph" w:styleId="Ttulo3">
+    <w:name w:val="heading 3"/>
+    <w:basedOn w:val="Normal"/>
+    <w:next w:val="Normal"/>
+    <w:link w:val="Ttulo3Car"/>
+    <w:semiHidden/>
+    <w:unhideWhenUsed/>
+    <w:qFormat/>
+    <w:locked/>
+    <w:rsid w:val="000661C2"/>
+    <w:pPr>
+      <w:keepNext/>
+      <w:keepLines/>
+      <w:spacing w:before="40"/>
+      <w:outlineLvl w:val="2"/>
+    </w:pPr>
+    <w:rPr>
+      <w:rFonts w:asciiTheme="majorHAnsi" w:eastAsiaTheme="majorEastAsia" w:hAnsiTheme="majorHAnsi" w:cstheme="majorBidi"/>
+      <w:color w:val="243F60" w:themeColor="accent1" w:themeShade="7F"/>
+    </w:rPr>
+  </w:style>
+  <w:style w:type="paragraph" w:styleId="Ttulo4">
+    <w:name w:val="heading 4"/>
+    <w:basedOn w:val="Normal"/>
+    <w:next w:val="Normal"/>
+    <w:link w:val="Ttulo4Car"/>
+    <w:semiHidden/>
+    <w:unhideWhenUsed/>
+    <w:qFormat/>
+    <w:locked/>
+    <w:rsid w:val="000661C2"/>
+    <w:pPr>
+      <w:keepNext/>
+      <w:keepLines/>
+      <w:spacing w:before="40"/>
+      <w:outlineLvl w:val="3"/>
+    </w:pPr>
+    <w:rPr>
+      <w:rFonts w:asciiTheme="majorHAnsi" w:eastAsiaTheme="majorEastAsia" w:hAnsiTheme="majorHAnsi" w:cstheme="majorBidi"/>
+      <w:i/>
+      <w:iCs/>
+      <w:color w:val="365F91" w:themeColor="accent1" w:themeShade="BF"/>
+    </w:rPr>
+  </w:style>
+  <w:style w:type="paragraph" w:styleId="Ttulo5">
+    <w:name w:val="heading 5"/>
+    <w:basedOn w:val="Normal"/>
+    <w:next w:val="Normal"/>
+    <w:link w:val="Ttulo5Car"/>
+    <w:uiPriority w:val="99"/>
+    <w:qFormat/>
+    <w:rsid w:val="00C40812"/>
+    <w:pPr>
+      <w:keepNext/>
+      <w:keepLines/>
+      <w:spacing w:before="200"/>
+      <w:outlineLvl w:val="4"/>
+    </w:pPr>
+    <w:rPr>
+      <w:rFonts w:ascii="Cambria" w:hAnsi="Cambria"/>
+      <w:color w:val="243F60"/>
+      <w:sz w:val="22"/>
+      <w:lang w:val="es-MX"/>
+    </w:rPr>
+  </w:style>
+  <w:style w:type="character" w:default="1" w:styleId="Fuentedeprrafopredeter">
+    <w:name w:val="Default Paragraph Font"/>
+    <w:uiPriority w:val="1"/>
+    <w:semiHidden/>
+    <w:unhideWhenUsed/>
+  </w:style>
+  <w:style w:type="table" w:default="1" w:styleId="Tablanormal">
+    <w:name w:val="Normal Table"/>
+    <w:uiPriority w:val="99"/>
+    <w:semiHidden/>
+    <w:unhideWhenUsed/>
+    <w:tblPr>
+      <w:tblInd w:w="0" w:type="dxa"/>
+      <w:tblCellMar>
+        <w:top w:w="0" w:type="dxa"/>
+        <w:left w:w="108" w:type="dxa"/>
+        <w:bottom w:w="0" w:type="dxa"/>
+        <w:right w:w="108" w:type="dxa"/>
+      </w:tblCellMar>
+    </w:tblPr>
+  </w:style>
+  <w:style w:type="numbering" w:default="1" w:styleId="Sinlista">
+    <w:name w:val="No List"/>
+    <w:uiPriority w:val="99"/>
+    <w:semiHidden/>
+    <w:unhideWhenUsed/>
+  </w:style>
+  <w:style w:type="character" w:customStyle="1" w:styleId="Ttulo5Car">
+    <w:name w:val="Título 5 Car"/>
+    <w:basedOn w:val="Fuentedeprrafopredeter"/>
+    <w:link w:val="Ttulo5"/>
+    <w:uiPriority w:val="99"/>
+    <w:locked/>
+    <w:rsid w:val="00C40812"/>
+    <w:rPr>
+      <w:rFonts w:ascii="Cambria" w:hAnsi="Cambria" w:cs="Times New Roman"/>
+      <w:color w:val="243F60"/>
+      <w:sz w:val="24"/>
+      <w:szCs w:val="24"/>
+      <w:lang w:eastAsia="es-ES"/>
+    </w:rPr>
+  </w:style>
+  <w:style w:type="paragraph" w:styleId="Encabezado">
+    <w:name w:val="header"/>
+    <w:basedOn w:val="Normal"/>
+    <w:link w:val="EncabezadoCar"/>
+    <w:rsid w:val="006A6A5B"/>
+    <w:pPr>
+      <w:tabs>
+        <w:tab w:val="center" w:pos="4252"/>
+        <w:tab w:val="right" w:pos="8504"/>
+      </w:tabs>
+    </w:pPr>
+  </w:style>
+  <w:style w:type="character" w:customStyle="1" w:styleId="EncabezadoCar">
+    <w:name w:val="Encabezado Car"/>
+    <w:basedOn w:val="Fuentedeprrafopredeter"/>
+    <w:link w:val="Encabezado"/>
+    <w:uiPriority w:val="99"/>
+    <w:locked/>
+    <w:rsid w:val="006A6A5B"/>
+    <w:rPr>
+      <w:rFonts w:eastAsia="Times New Roman" w:cs="Times New Roman"/>
+      <w:sz w:val="24"/>
+      <w:szCs w:val="24"/>
+      <w:lang w:val="es-ES_tradnl" w:eastAsia="es-ES"/>
+    </w:rPr>
+  </w:style>
+  <w:style w:type="paragraph" w:styleId="Piedepgina">
+    <w:name w:val="footer"/>
+    <w:basedOn w:val="Normal"/>
+    <w:link w:val="PiedepginaCar"/>
+    <w:rsid w:val="006A6A5B"/>
+    <w:pPr>
+      <w:tabs>
+        <w:tab w:val="center" w:pos="4252"/>
+        <w:tab w:val="right" w:pos="8504"/>
+      </w:tabs>
+    </w:pPr>
+  </w:style>
+  <w:style w:type="character" w:customStyle="1" w:styleId="PiedepginaCar">
+    <w:name w:val="Pie de página Car"/>
+    <w:basedOn w:val="Fuentedeprrafopredeter"/>
+    <w:link w:val="Piedepgina"/>
+    <w:uiPriority w:val="99"/>
+    <w:locked/>
+    <w:rsid w:val="006A6A5B"/>
+    <w:rPr>
+      <w:rFonts w:eastAsia="Times New Roman" w:cs="Times New Roman"/>
+      <w:sz w:val="24"/>
+      <w:szCs w:val="24"/>
+      <w:lang w:val="es-ES_tradnl" w:eastAsia="es-ES"/>
+    </w:rPr>
+  </w:style>
+  <w:style w:type="paragraph" w:styleId="Textoindependiente">
+    <w:name w:val="Body Text"/>
+    <w:basedOn w:val="Normal"/>
+    <w:link w:val="TextoindependienteCar"/>
+    <w:uiPriority w:val="99"/>
+    <w:rsid w:val="00C40812"/>
+    <w:rPr>
+      <w:rFonts w:ascii="Arial" w:hAnsi="Arial"/>
+      <w:lang w:val="es-MX"/>
+    </w:rPr>
+  </w:style>
+  <w:style w:type="character" w:customStyle="1" w:styleId="TextoindependienteCar">
+    <w:name w:val="Texto independiente Car"/>
+    <w:basedOn w:val="Fuentedeprrafopredeter"/>
+    <w:link w:val="Textoindependiente"/>
+    <w:uiPriority w:val="99"/>
+    <w:locked/>
+    <w:rsid w:val="00C40812"/>
+    <w:rPr>
+      <w:rFonts w:ascii="Arial" w:hAnsi="Arial" w:cs="Times New Roman"/>
+      <w:sz w:val="24"/>
+      <w:szCs w:val="24"/>
+      <w:lang w:eastAsia="es-ES"/>
+    </w:rPr>
+  </w:style>
+  <w:style w:type="paragraph" w:styleId="Textodeglobo">
+    <w:name w:val="Balloon Text"/>
+    <w:basedOn w:val="Normal"/>
+    <w:link w:val="TextodegloboCar"/>
+    <w:uiPriority w:val="99"/>
+    <w:semiHidden/>
+    <w:rsid w:val="00B533D3"/>
+    <w:rPr>
+      <w:rFonts w:ascii="Tahoma" w:hAnsi="Tahoma" w:cs="Tahoma"/>
+      <w:sz w:val="16"/>
+      <w:szCs w:val="16"/>
+    </w:rPr>
+  </w:style>
+  <w:style w:type="character" w:customStyle="1" w:styleId="TextodegloboCar">
+    <w:name w:val="Texto de globo Car"/>
+    <w:basedOn w:val="Fuentedeprrafopredeter"/>
+    <w:link w:val="Textodeglobo"/>
+    <w:uiPriority w:val="99"/>
+    <w:semiHidden/>
+    <w:locked/>
+    <w:rsid w:val="00B533D3"/>
+    <w:rPr>
+      <w:rFonts w:ascii="Tahoma" w:hAnsi="Tahoma" w:cs="Tahoma"/>
+      <w:sz w:val="16"/>
+      <w:szCs w:val="16"/>
+      <w:lang w:val="es-ES_tradnl" w:eastAsia="es-ES"/>
+    </w:rPr>
+  </w:style>
+  <w:style w:type="paragraph" w:styleId="NormalWeb">
+    <w:name w:val="Normal (Web)"/>
+    <w:basedOn w:val="Normal"/>
+    <w:uiPriority w:val="99"/>
+    <w:unhideWhenUsed/>
+    <w:rsid w:val="00680D66"/>
+    <w:pPr>
+      <w:spacing w:before="100" w:beforeAutospacing="1" w:after="100" w:afterAutospacing="1"/>
+    </w:pPr>
+    <w:rPr>
+      <w:rFonts w:ascii="Times New Roman" w:hAnsi="Times New Roman"/>
+      <w:lang w:val="es-MX" w:eastAsia="es-MX"/>
+    </w:rPr>
+  </w:style>
+  <w:style w:type="character" w:customStyle="1" w:styleId="apple-converted-space">
+    <w:name w:val="apple-converted-space"/>
+    <w:basedOn w:val="Fuentedeprrafopredeter"/>
+    <w:rsid w:val="00680D66"/>
+  </w:style>
+  <w:style w:type="character" w:styleId="Textoennegrita">
+    <w:name w:val="Strong"/>
+    <w:basedOn w:val="Fuentedeprrafopredeter"/>
+    <w:uiPriority w:val="22"/>
+    <w:qFormat/>
+    <w:locked/>
+    <w:rsid w:val="00680D66"/>
+    <w:rPr>
+      <w:b/>
+      <w:bCs/>
+    </w:rPr>
+  </w:style>
+  <w:style w:type="table" w:styleId="Tablaconcuadrcula">
+    <w:name w:val="Table Grid"/>
+    <w:basedOn w:val="Tablanormal"/>
+    <w:locked/>
+    <w:rsid w:val="00E472A1"/>
+    <w:tblPr>
+      <w:tblInd w:w="0" w:type="dxa"/>
+      <w:tblBorders>
+        <w:top w:val="single" w:sz="4" w:space="0" w:color="auto"/>
+        <w:left w:val="single" w:sz="4" w:space="0" w:color="auto"/>
+        <w:bottom w:val="single" w:sz="4" w:space="0" w:color="auto"/>
+        <w:right w:val="single" w:sz="4" w:space="0" w:color="auto"/>
+        <w:insideH w:val="single" w:sz="4" w:space="0" w:color="auto"/>
+        <w:insideV w:val="single" w:sz="4" w:space="0" w:color="auto"/>
+      </w:tblBorders>
+      <w:tblCellMar>
+        <w:top w:w="0" w:type="dxa"/>
+        <w:left w:w="108" w:type="dxa"/>
+        <w:bottom w:w="0" w:type="dxa"/>
+        <w:right w:w="108" w:type="dxa"/>
+      </w:tblCellMar>
+    </w:tblPr>
+  </w:style>
+  <w:style w:type="character" w:styleId="Hipervnculo">
+    <w:name w:val="Hyperlink"/>
+    <w:basedOn w:val="Fuentedeprrafopredeter"/>
+    <w:unhideWhenUsed/>
+    <w:rsid w:val="009A261F"/>
+    <w:rPr>
+      <w:color w:val="0000FF"/>
+      <w:u w:val="single"/>
+    </w:rPr>
+  </w:style>
+  <w:style w:type="character" w:customStyle="1" w:styleId="Ttulo3Car">
+    <w:name w:val="Título 3 Car"/>
+    <w:basedOn w:val="Fuentedeprrafopredeter"/>
+    <w:link w:val="Ttulo3"/>
+    <w:semiHidden/>
+    <w:rsid w:val="000661C2"/>
+    <w:rPr>
+      <w:rFonts w:asciiTheme="majorHAnsi" w:eastAsiaTheme="majorEastAsia" w:hAnsiTheme="majorHAnsi" w:cstheme="majorBidi"/>
+      <w:color w:val="243F60" w:themeColor="accent1" w:themeShade="7F"/>
+      <w:sz w:val="24"/>
+      <w:szCs w:val="24"/>
+      <w:lang w:val="es-ES_tradnl" w:eastAsia="es-ES"/>
+    </w:rPr>
+  </w:style>
+  <w:style w:type="character" w:customStyle="1" w:styleId="Ttulo4Car">
+    <w:name w:val="Título 4 Car"/>
+    <w:basedOn w:val="Fuentedeprrafopredeter"/>
+    <w:link w:val="Ttulo4"/>
+    <w:semiHidden/>
+    <w:rsid w:val="000661C2"/>
+    <w:rPr>
+      <w:rFonts w:asciiTheme="majorHAnsi" w:eastAsiaTheme="majorEastAsia" w:hAnsiTheme="majorHAnsi" w:cstheme="majorBidi"/>
+      <w:i/>
+      <w:iCs/>
+      <w:color w:val="365F91" w:themeColor="accent1" w:themeShade="BF"/>
+      <w:sz w:val="24"/>
+      <w:szCs w:val="24"/>
+      <w:lang w:val="es-ES_tradnl" w:eastAsia="es-ES"/>
+    </w:rPr>
+  </w:style>
+  <w:style w:type="paragraph" w:styleId="Textonotapie">
+    <w:name w:val="footnote text"/>
+    <w:basedOn w:val="Normal"/>
+    <w:link w:val="TextonotapieCar"/>
+    <w:semiHidden/>
+    <w:rsid w:val="000661C2"/>
+    <w:pPr>
+      <w:tabs>
+        <w:tab w:val="right" w:pos="1064"/>
+        <w:tab w:val="right" w:pos="2339"/>
+        <w:tab w:val="left" w:pos="5529"/>
+      </w:tabs>
+      <w:ind w:left="36" w:right="36"/>
+      <w:jc w:val="both"/>
+    </w:pPr>
+    <w:rPr>
+      <w:rFonts w:ascii="Times New Roman" w:hAnsi="Times New Roman"/>
+      <w:sz w:val="20"/>
+      <w:szCs w:val="20"/>
+      <w:lang w:val="es-MX"/>
+    </w:rPr>
+  </w:style>
+  <w:style w:type="character" w:customStyle="1" w:styleId="TextonotapieCar">
+    <w:name w:val="Texto nota pie Car"/>
+    <w:basedOn w:val="Fuentedeprrafopredeter"/>
+    <w:link w:val="Textonotapie"/>
+    <w:semiHidden/>
+    <w:rsid w:val="000661C2"/>
+    <w:rPr>
+      <w:rFonts w:ascii="Times New Roman" w:eastAsia="Times New Roman" w:hAnsi="Times New Roman"/>
+      <w:lang w:eastAsia="es-ES"/>
+    </w:rPr>
+  </w:style>
+  <w:style w:type="character" w:styleId="Nmerodepgina">
+    <w:name w:val="page number"/>
+    <w:basedOn w:val="Fuentedeprrafopredeter"/>
+    <w:rsid w:val="000661C2"/>
+  </w:style>
+  <w:style w:type="character" w:styleId="Refdenotaalpie">
+    <w:name w:val="footnote reference"/>
+    <w:basedOn w:val="Fuentedeprrafopredeter"/>
+    <w:semiHidden/>
+    <w:rsid w:val="000661C2"/>
+    <w:rPr>
+      <w:vertAlign w:val="superscript"/>
+    </w:rPr>
+  </w:style>
+  <w:style w:type="paragraph" w:styleId="Prrafodelista">
+    <w:name w:val="List Paragraph"/>
+    <w:basedOn w:val="Normal"/>
+    <w:uiPriority w:val="34"/>
+    <w:qFormat/>
+    <w:rsid w:val="000661C2"/>
+    <w:pPr>
+      <w:ind w:left="720"/>
+      <w:contextualSpacing/>
+      <w:jc w:val="both"/>
+    </w:pPr>
+    <w:rPr>
+      <w:rFonts w:ascii="Times New Roman" w:hAnsi="Times New Roman"/>
+      <w:lang w:val="es-ES"/>
+    </w:rPr>
+  </w:style>
+  <w:style w:type="paragraph" w:styleId="Firmadecorreoelectrnico">
+    <w:name w:val="E-mail Signature"/>
+    <w:basedOn w:val="Normal"/>
+    <w:link w:val="FirmadecorreoelectrnicoCar"/>
+    <w:rsid w:val="0099140D"/>
+    <w:rPr>
+      <w:rFonts w:ascii="Times New Roman" w:hAnsi="Times New Roman"/>
+      <w:lang w:val="es-ES"/>
+    </w:rPr>
+  </w:style>
+  <w:style w:type="character" w:customStyle="1" w:styleId="FirmadecorreoelectrnicoCar">
+    <w:name w:val="Firma de correo electrónico Car"/>
+    <w:basedOn w:val="Fuentedeprrafopredeter"/>
+    <w:link w:val="Firmadecorreoelectrnico"/>
+    <w:rsid w:val="0099140D"/>
+    <w:rPr>
+      <w:rFonts w:ascii="Times New Roman" w:eastAsia="Times New Roman" w:hAnsi="Times New Roman"/>
+      <w:sz w:val="24"/>
+      <w:szCs w:val="24"/>
+      <w:lang w:val="es-ES" w:eastAsia="es-ES"/>
     </w:rPr>
   </w:style>
 </w:styles>
